--- a/DB設計.docx
+++ b/DB設計.docx
@@ -44,7 +44,21 @@
           <w:sz w:val="20"/>
           <w:szCs w:val="20"/>
         </w:rPr>
-        <w:t>User</w:t>
+        <w:t>u</w:t>
+      </w:r>
+      <w:r>
+        <w:rPr>
+          <w:sz w:val="20"/>
+          <w:szCs w:val="20"/>
+        </w:rPr>
+        <w:t>ser</w:t>
+      </w:r>
+      <w:r>
+        <w:rPr>
+          <w:sz w:val="20"/>
+          <w:szCs w:val="20"/>
+        </w:rPr>
+        <w:t>s</w:t>
       </w:r>
       <w:r>
         <w:rPr>
@@ -64,21 +78,48 @@
         </w:numPr>
         <w:ind w:leftChars="0"/>
         <w:rPr>
-          <w:rFonts w:hint="eastAsia"/>
-          <w:sz w:val="20"/>
-          <w:szCs w:val="20"/>
-        </w:rPr>
-      </w:pPr>
-      <w:proofErr w:type="spellStart"/>
-      <w:r>
-        <w:rPr>
-          <w:rFonts w:hint="eastAsia"/>
-          <w:sz w:val="20"/>
-          <w:szCs w:val="20"/>
-        </w:rPr>
-        <w:t>User_id</w:t>
-      </w:r>
-      <w:proofErr w:type="spellEnd"/>
+          <w:sz w:val="20"/>
+          <w:szCs w:val="20"/>
+        </w:rPr>
+      </w:pPr>
+      <w:r>
+        <w:rPr>
+          <w:rFonts w:hint="eastAsia"/>
+          <w:sz w:val="20"/>
+          <w:szCs w:val="20"/>
+        </w:rPr>
+        <w:t>u</w:t>
+      </w:r>
+      <w:r>
+        <w:rPr>
+          <w:rFonts w:hint="eastAsia"/>
+          <w:sz w:val="20"/>
+          <w:szCs w:val="20"/>
+        </w:rPr>
+        <w:t>ser_id</w:t>
+      </w:r>
+      <w:r>
+        <w:rPr>
+          <w:rFonts w:hint="eastAsia"/>
+          <w:sz w:val="20"/>
+          <w:szCs w:val="20"/>
+        </w:rPr>
+        <w:t>(</w:t>
+      </w:r>
+      <w:r>
+        <w:rPr>
+          <w:sz w:val="20"/>
+          <w:szCs w:val="20"/>
+        </w:rPr>
+        <w:t>int)</w:t>
+      </w:r>
+      <w:r>
+        <w:rPr>
+          <w:sz w:val="20"/>
+          <w:szCs w:val="20"/>
+        </w:rPr>
+        <w:t>AutoIncrement</w:t>
+      </w:r>
     </w:p>
     <w:p>
       <w:pPr>
@@ -93,15 +134,34 @@
           <w:szCs w:val="20"/>
         </w:rPr>
       </w:pPr>
-      <w:proofErr w:type="spellStart"/>
-      <w:r>
-        <w:rPr>
-          <w:sz w:val="20"/>
-          <w:szCs w:val="20"/>
-        </w:rPr>
-        <w:t>Staff_name</w:t>
-      </w:r>
-      <w:proofErr w:type="spellEnd"/>
+      <w:r>
+        <w:rPr>
+          <w:sz w:val="20"/>
+          <w:szCs w:val="20"/>
+        </w:rPr>
+        <w:t>s</w:t>
+      </w:r>
+      <w:r>
+        <w:rPr>
+          <w:sz w:val="20"/>
+          <w:szCs w:val="20"/>
+        </w:rPr>
+        <w:t>taff_name</w:t>
+      </w:r>
+      <w:r>
+        <w:rPr>
+          <w:sz w:val="20"/>
+          <w:szCs w:val="20"/>
+        </w:rPr>
+        <w:t>(String)</w:t>
+      </w:r>
+      <w:r>
+        <w:rPr>
+          <w:sz w:val="20"/>
+          <w:szCs w:val="20"/>
+        </w:rPr>
+        <w:tab/>
+      </w:r>
     </w:p>
     <w:p>
       <w:pPr>
@@ -118,11 +178,10 @@
       </w:pPr>
       <w:r>
         <w:rPr>
-          <w:rFonts w:hint="eastAsia"/>
-          <w:sz w:val="20"/>
-          <w:szCs w:val="20"/>
-        </w:rPr>
-        <w:t>P</w:t>
+          <w:sz w:val="20"/>
+          <w:szCs w:val="20"/>
+        </w:rPr>
+        <w:t>p</w:t>
       </w:r>
       <w:r>
         <w:rPr>
@@ -130,6 +189,13 @@
           <w:szCs w:val="20"/>
         </w:rPr>
         <w:t>assword</w:t>
+      </w:r>
+      <w:r>
+        <w:rPr>
+          <w:sz w:val="20"/>
+          <w:szCs w:val="20"/>
+        </w:rPr>
+        <w:t>(</w:t>
       </w:r>
     </w:p>
     <w:p>
@@ -141,6 +207,89 @@
         </w:numPr>
         <w:ind w:leftChars="0"/>
         <w:rPr>
+          <w:sz w:val="20"/>
+          <w:szCs w:val="20"/>
+        </w:rPr>
+      </w:pPr>
+      <w:r>
+        <w:rPr>
+          <w:rFonts w:hint="eastAsia"/>
+          <w:sz w:val="20"/>
+          <w:szCs w:val="20"/>
+        </w:rPr>
+        <w:t>d</w:t>
+      </w:r>
+      <w:r>
+        <w:rPr>
+          <w:sz w:val="20"/>
+          <w:szCs w:val="20"/>
+        </w:rPr>
+        <w:t>elete_flag</w:t>
+      </w:r>
+    </w:p>
+    <w:p>
+      <w:pPr>
+        <w:pStyle w:val="a3"/>
+        <w:numPr>
+          <w:ilvl w:val="1"/>
+          <w:numId w:val="1"/>
+        </w:numPr>
+        <w:ind w:leftChars="0"/>
+        <w:rPr>
+          <w:sz w:val="20"/>
+          <w:szCs w:val="20"/>
+        </w:rPr>
+      </w:pPr>
+      <w:r>
+        <w:rPr>
+          <w:rFonts w:hint="eastAsia"/>
+          <w:sz w:val="20"/>
+          <w:szCs w:val="20"/>
+        </w:rPr>
+        <w:t>c</w:t>
+      </w:r>
+      <w:r>
+        <w:rPr>
+          <w:sz w:val="20"/>
+          <w:szCs w:val="20"/>
+        </w:rPr>
+        <w:t>reate_at</w:t>
+      </w:r>
+    </w:p>
+    <w:p>
+      <w:pPr>
+        <w:pStyle w:val="a3"/>
+        <w:numPr>
+          <w:ilvl w:val="1"/>
+          <w:numId w:val="1"/>
+        </w:numPr>
+        <w:ind w:leftChars="0"/>
+        <w:rPr>
+          <w:sz w:val="20"/>
+          <w:szCs w:val="20"/>
+        </w:rPr>
+      </w:pPr>
+      <w:r>
+        <w:rPr>
+          <w:rFonts w:hint="eastAsia"/>
+          <w:sz w:val="20"/>
+          <w:szCs w:val="20"/>
+        </w:rPr>
+        <w:t>u</w:t>
+      </w:r>
+      <w:r>
+        <w:rPr>
+          <w:sz w:val="20"/>
+          <w:szCs w:val="20"/>
+        </w:rPr>
+        <w:t>pdate_at</w:t>
+      </w:r>
+    </w:p>
+    <w:p>
+      <w:pPr>
+        <w:pStyle w:val="a3"/>
+        <w:ind w:leftChars="0"/>
+        <w:rPr>
           <w:rFonts w:hint="eastAsia"/>
           <w:sz w:val="20"/>
           <w:szCs w:val="20"/>
@@ -162,11 +311,10 @@
       </w:pPr>
       <w:r>
         <w:rPr>
-          <w:rFonts w:hint="eastAsia"/>
-          <w:sz w:val="20"/>
-          <w:szCs w:val="20"/>
-        </w:rPr>
-        <w:t>D</w:t>
+          <w:sz w:val="20"/>
+          <w:szCs w:val="20"/>
+        </w:rPr>
+        <w:t>d</w:t>
       </w:r>
       <w:r>
         <w:rPr>
@@ -186,7 +334,159 @@
     </w:p>
     <w:p>
       <w:pPr>
-        <w:ind w:left="420"/>
+        <w:pStyle w:val="a3"/>
+        <w:numPr>
+          <w:ilvl w:val="1"/>
+          <w:numId w:val="1"/>
+        </w:numPr>
+        <w:ind w:leftChars="0"/>
+        <w:rPr>
+          <w:sz w:val="20"/>
+          <w:szCs w:val="20"/>
+        </w:rPr>
+      </w:pPr>
+      <w:r>
+        <w:rPr>
+          <w:sz w:val="20"/>
+          <w:szCs w:val="20"/>
+        </w:rPr>
+        <w:t>u</w:t>
+      </w:r>
+      <w:r>
+        <w:rPr>
+          <w:rFonts w:hint="eastAsia"/>
+          <w:sz w:val="20"/>
+          <w:szCs w:val="20"/>
+        </w:rPr>
+        <w:t>ser</w:t>
+      </w:r>
+      <w:r>
+        <w:rPr>
+          <w:sz w:val="20"/>
+          <w:szCs w:val="20"/>
+        </w:rPr>
+        <w:t>_id</w:t>
+      </w:r>
+      <w:r>
+        <w:rPr>
+          <w:rFonts w:hint="eastAsia"/>
+          <w:sz w:val="20"/>
+          <w:szCs w:val="20"/>
+        </w:rPr>
+        <w:t>(</w:t>
+      </w:r>
+      <w:r>
+        <w:rPr>
+          <w:sz w:val="20"/>
+          <w:szCs w:val="20"/>
+        </w:rPr>
+        <w:t>int)</w:t>
+      </w:r>
+    </w:p>
+    <w:p>
+      <w:pPr>
+        <w:pStyle w:val="a3"/>
+        <w:numPr>
+          <w:ilvl w:val="1"/>
+          <w:numId w:val="1"/>
+        </w:numPr>
+        <w:ind w:leftChars="0"/>
+        <w:rPr>
+          <w:sz w:val="20"/>
+          <w:szCs w:val="20"/>
+        </w:rPr>
+      </w:pPr>
+      <w:r>
+        <w:rPr>
+          <w:sz w:val="20"/>
+          <w:szCs w:val="20"/>
+        </w:rPr>
+        <w:t>days</w:t>
+      </w:r>
+    </w:p>
+    <w:p>
+      <w:pPr>
+        <w:pStyle w:val="a3"/>
+        <w:numPr>
+          <w:ilvl w:val="1"/>
+          <w:numId w:val="1"/>
+        </w:numPr>
+        <w:ind w:leftChars="0"/>
+        <w:rPr>
+          <w:sz w:val="20"/>
+          <w:szCs w:val="20"/>
+        </w:rPr>
+      </w:pPr>
+      <w:r>
+        <w:rPr>
+          <w:sz w:val="20"/>
+          <w:szCs w:val="20"/>
+        </w:rPr>
+        <w:t>desired_shift</w:t>
+      </w:r>
+    </w:p>
+    <w:p>
+      <w:pPr>
+        <w:pStyle w:val="a3"/>
+        <w:numPr>
+          <w:ilvl w:val="1"/>
+          <w:numId w:val="1"/>
+        </w:numPr>
+        <w:ind w:leftChars="0"/>
+        <w:rPr>
+          <w:sz w:val="20"/>
+          <w:szCs w:val="20"/>
+        </w:rPr>
+      </w:pPr>
+      <w:r>
+        <w:rPr>
+          <w:rFonts w:hint="eastAsia"/>
+          <w:sz w:val="20"/>
+          <w:szCs w:val="20"/>
+        </w:rPr>
+        <w:t>c</w:t>
+      </w:r>
+      <w:r>
+        <w:rPr>
+          <w:sz w:val="20"/>
+          <w:szCs w:val="20"/>
+        </w:rPr>
+        <w:t>reate_at</w:t>
+      </w:r>
+    </w:p>
+    <w:p>
+      <w:pPr>
+        <w:pStyle w:val="a3"/>
+        <w:numPr>
+          <w:ilvl w:val="1"/>
+          <w:numId w:val="1"/>
+        </w:numPr>
+        <w:ind w:leftChars="0"/>
+        <w:rPr>
+          <w:sz w:val="20"/>
+          <w:szCs w:val="20"/>
+        </w:rPr>
+      </w:pPr>
+      <w:r>
+        <w:rPr>
+          <w:rFonts w:hint="eastAsia"/>
+          <w:sz w:val="20"/>
+          <w:szCs w:val="20"/>
+        </w:rPr>
+        <w:t>u</w:t>
+      </w:r>
+      <w:r>
+        <w:rPr>
+          <w:sz w:val="20"/>
+          <w:szCs w:val="20"/>
+        </w:rPr>
+        <w:t>pdate_at</w:t>
+      </w:r>
+    </w:p>
+    <w:p>
+      <w:pPr>
+        <w:pStyle w:val="a3"/>
+        <w:ind w:leftChars="0"/>
         <w:rPr>
           <w:rFonts w:hint="eastAsia"/>
           <w:sz w:val="20"/>
@@ -212,7 +512,14 @@
           <w:sz w:val="20"/>
           <w:szCs w:val="20"/>
         </w:rPr>
-        <w:t>Confirm</w:t>
+        <w:t>c</w:t>
+      </w:r>
+      <w:r>
+        <w:rPr>
+          <w:sz w:val="20"/>
+          <w:szCs w:val="20"/>
+        </w:rPr>
+        <w:t>onfirm</w:t>
       </w:r>
       <w:r>
         <w:rPr>
@@ -227,7 +534,6 @@
       <w:pPr>
         <w:ind w:firstLine="420"/>
         <w:rPr>
-          <w:rFonts w:hint="eastAsia"/>
           <w:sz w:val="20"/>
           <w:szCs w:val="20"/>
         </w:rPr>
@@ -239,6 +545,204 @@
           <w:szCs w:val="20"/>
         </w:rPr>
         <w:t>月ごとにテーブルを作り直す。とってきた月の数字を後ろにつける</w:t>
+      </w:r>
+    </w:p>
+    <w:p>
+      <w:pPr>
+        <w:ind w:firstLine="420"/>
+        <w:rPr>
+          <w:sz w:val="20"/>
+          <w:szCs w:val="20"/>
+        </w:rPr>
+      </w:pPr>
+      <w:r>
+        <w:rPr>
+          <w:rFonts w:hint="eastAsia"/>
+          <w:sz w:val="20"/>
+          <w:szCs w:val="20"/>
+        </w:rPr>
+        <w:t>三か月毎に削除する</w:t>
+      </w:r>
+    </w:p>
+    <w:p>
+      <w:pPr>
+        <w:pStyle w:val="a3"/>
+        <w:numPr>
+          <w:ilvl w:val="0"/>
+          <w:numId w:val="2"/>
+        </w:numPr>
+        <w:ind w:leftChars="0"/>
+        <w:rPr>
+          <w:sz w:val="20"/>
+          <w:szCs w:val="20"/>
+        </w:rPr>
+      </w:pPr>
+      <w:r>
+        <w:rPr>
+          <w:sz w:val="20"/>
+          <w:szCs w:val="20"/>
+        </w:rPr>
+        <w:t>user_id</w:t>
+      </w:r>
+      <w:r>
+        <w:rPr>
+          <w:rFonts w:hint="eastAsia"/>
+          <w:sz w:val="20"/>
+          <w:szCs w:val="20"/>
+        </w:rPr>
+        <w:t>(</w:t>
+      </w:r>
+      <w:r>
+        <w:rPr>
+          <w:sz w:val="20"/>
+          <w:szCs w:val="20"/>
+        </w:rPr>
+        <w:t>int)</w:t>
+      </w:r>
+    </w:p>
+    <w:p>
+      <w:pPr>
+        <w:pStyle w:val="a3"/>
+        <w:numPr>
+          <w:ilvl w:val="0"/>
+          <w:numId w:val="2"/>
+        </w:numPr>
+        <w:ind w:leftChars="0"/>
+        <w:rPr>
+          <w:sz w:val="20"/>
+          <w:szCs w:val="20"/>
+        </w:rPr>
+      </w:pPr>
+      <w:r>
+        <w:rPr>
+          <w:rFonts w:hint="eastAsia"/>
+          <w:sz w:val="20"/>
+          <w:szCs w:val="20"/>
+        </w:rPr>
+        <w:t>d</w:t>
+      </w:r>
+      <w:r>
+        <w:rPr>
+          <w:sz w:val="20"/>
+          <w:szCs w:val="20"/>
+        </w:rPr>
+        <w:t>ays</w:t>
+      </w:r>
+    </w:p>
+    <w:p>
+      <w:pPr>
+        <w:pStyle w:val="a3"/>
+        <w:numPr>
+          <w:ilvl w:val="0"/>
+          <w:numId w:val="2"/>
+        </w:numPr>
+        <w:ind w:leftChars="0"/>
+        <w:rPr>
+          <w:sz w:val="20"/>
+          <w:szCs w:val="20"/>
+        </w:rPr>
+      </w:pPr>
+      <w:r>
+        <w:rPr>
+          <w:rFonts w:hint="eastAsia"/>
+          <w:sz w:val="20"/>
+          <w:szCs w:val="20"/>
+        </w:rPr>
+        <w:t>c</w:t>
+      </w:r>
+      <w:r>
+        <w:rPr>
+          <w:sz w:val="20"/>
+          <w:szCs w:val="20"/>
+        </w:rPr>
+        <w:t>onfirm_shift</w:t>
+      </w:r>
+    </w:p>
+    <w:p>
+      <w:pPr>
+        <w:pStyle w:val="a3"/>
+        <w:numPr>
+          <w:ilvl w:val="0"/>
+          <w:numId w:val="2"/>
+        </w:numPr>
+        <w:ind w:leftChars="0"/>
+        <w:rPr>
+          <w:sz w:val="20"/>
+          <w:szCs w:val="20"/>
+        </w:rPr>
+      </w:pPr>
+      <w:r>
+        <w:rPr>
+          <w:rFonts w:hint="eastAsia"/>
+          <w:sz w:val="20"/>
+          <w:szCs w:val="20"/>
+        </w:rPr>
+        <w:t>c</w:t>
+      </w:r>
+      <w:r>
+        <w:rPr>
+          <w:sz w:val="20"/>
+          <w:szCs w:val="20"/>
+        </w:rPr>
+        <w:t>reate_at</w:t>
+      </w:r>
+    </w:p>
+    <w:p>
+      <w:pPr>
+        <w:pStyle w:val="a3"/>
+        <w:numPr>
+          <w:ilvl w:val="0"/>
+          <w:numId w:val="2"/>
+        </w:numPr>
+        <w:ind w:leftChars="0"/>
+        <w:rPr>
+          <w:sz w:val="20"/>
+          <w:szCs w:val="20"/>
+        </w:rPr>
+      </w:pPr>
+      <w:r>
+        <w:rPr>
+          <w:sz w:val="20"/>
+          <w:szCs w:val="20"/>
+        </w:rPr>
+        <w:t>update_at</w:t>
+      </w:r>
+    </w:p>
+    <w:p>
+      <w:pPr>
+        <w:pStyle w:val="a3"/>
+        <w:ind w:leftChars="0"/>
+        <w:rPr>
+          <w:sz w:val="20"/>
+          <w:szCs w:val="20"/>
+        </w:rPr>
+      </w:pPr>
+    </w:p>
+    <w:p>
+      <w:pPr>
+        <w:pStyle w:val="a3"/>
+        <w:ind w:leftChars="0"/>
+        <w:rPr>
+          <w:sz w:val="20"/>
+          <w:szCs w:val="20"/>
+        </w:rPr>
+      </w:pPr>
+    </w:p>
+    <w:p>
+      <w:pPr>
+        <w:rPr>
+          <w:rFonts w:hint="eastAsia"/>
+          <w:sz w:val="20"/>
+          <w:szCs w:val="20"/>
+        </w:rPr>
+      </w:pPr>
+      <w:r>
+        <w:rPr>
+          <w:rFonts w:hint="eastAsia"/>
+          <w:sz w:val="20"/>
+          <w:szCs w:val="20"/>
+        </w:rPr>
+        <w:t>上記システムが完成次第、改めて</w:t>
       </w:r>
     </w:p>
     <w:p>
@@ -250,11 +754,62 @@
         </w:numPr>
         <w:ind w:leftChars="0"/>
         <w:rPr>
-          <w:rFonts w:hint="eastAsia"/>
-          <w:sz w:val="20"/>
-          <w:szCs w:val="20"/>
-        </w:rPr>
-      </w:pPr>
+          <w:sz w:val="20"/>
+          <w:szCs w:val="20"/>
+        </w:rPr>
+      </w:pPr>
+      <w:r>
+        <w:rPr>
+          <w:rFonts w:hint="eastAsia"/>
+          <w:sz w:val="20"/>
+          <w:szCs w:val="20"/>
+        </w:rPr>
+        <w:t>アルバイト代</w:t>
+      </w:r>
+    </w:p>
+    <w:p>
+      <w:pPr>
+        <w:pStyle w:val="a3"/>
+        <w:numPr>
+          <w:ilvl w:val="0"/>
+          <w:numId w:val="1"/>
+        </w:numPr>
+        <w:ind w:leftChars="0"/>
+        <w:rPr>
+          <w:sz w:val="20"/>
+          <w:szCs w:val="20"/>
+        </w:rPr>
+      </w:pPr>
+      <w:r>
+        <w:rPr>
+          <w:rFonts w:hint="eastAsia"/>
+          <w:sz w:val="20"/>
+          <w:szCs w:val="20"/>
+        </w:rPr>
+        <w:t>シフト締切日</w:t>
+      </w:r>
+    </w:p>
+    <w:p>
+      <w:pPr>
+        <w:pStyle w:val="a3"/>
+        <w:numPr>
+          <w:ilvl w:val="0"/>
+          <w:numId w:val="1"/>
+        </w:numPr>
+        <w:ind w:leftChars="0"/>
+        <w:rPr>
+          <w:sz w:val="20"/>
+          <w:szCs w:val="20"/>
+        </w:rPr>
+      </w:pPr>
+      <w:r>
+        <w:rPr>
+          <w:rFonts w:hint="eastAsia"/>
+          <w:sz w:val="20"/>
+          <w:szCs w:val="20"/>
+        </w:rPr>
+        <w:t>イベントスケジュール</w:t>
+      </w:r>
     </w:p>
     <w:sectPr>
       <w:pgSz w:w="11906" w:h="16838"/>
@@ -381,8 +936,124 @@
       </w:rPr>
     </w:lvl>
   </w:abstractNum>
+  <w:abstractNum w:abstractNumId="1" w15:restartNumberingAfterBreak="0">
+    <w:nsid w:val="52EC7BD2"/>
+    <w:multiLevelType w:val="hybridMultilevel"/>
+    <w:tmpl w:val="0256DECC"/>
+    <w:lvl w:ilvl="0" w:tplc="0409000B">
+      <w:start w:val="1"/>
+      <w:numFmt w:val="bullet"/>
+      <w:lvlText w:val=""/>
+      <w:lvlJc w:val="left"/>
+      <w:pPr>
+        <w:ind w:left="840" w:hanging="420"/>
+      </w:pPr>
+      <w:rPr>
+        <w:rFonts w:ascii="Wingdings" w:hAnsi="Wingdings" w:hint="default"/>
+      </w:rPr>
+    </w:lvl>
+    <w:lvl w:ilvl="1" w:tplc="0409000B" w:tentative="1">
+      <w:start w:val="1"/>
+      <w:numFmt w:val="bullet"/>
+      <w:lvlText w:val=""/>
+      <w:lvlJc w:val="left"/>
+      <w:pPr>
+        <w:ind w:left="1260" w:hanging="420"/>
+      </w:pPr>
+      <w:rPr>
+        <w:rFonts w:ascii="Wingdings" w:hAnsi="Wingdings" w:hint="default"/>
+      </w:rPr>
+    </w:lvl>
+    <w:lvl w:ilvl="2" w:tplc="0409000D" w:tentative="1">
+      <w:start w:val="1"/>
+      <w:numFmt w:val="bullet"/>
+      <w:lvlText w:val=""/>
+      <w:lvlJc w:val="left"/>
+      <w:pPr>
+        <w:ind w:left="1680" w:hanging="420"/>
+      </w:pPr>
+      <w:rPr>
+        <w:rFonts w:ascii="Wingdings" w:hAnsi="Wingdings" w:hint="default"/>
+      </w:rPr>
+    </w:lvl>
+    <w:lvl w:ilvl="3" w:tplc="04090001" w:tentative="1">
+      <w:start w:val="1"/>
+      <w:numFmt w:val="bullet"/>
+      <w:lvlText w:val=""/>
+      <w:lvlJc w:val="left"/>
+      <w:pPr>
+        <w:ind w:left="2100" w:hanging="420"/>
+      </w:pPr>
+      <w:rPr>
+        <w:rFonts w:ascii="Wingdings" w:hAnsi="Wingdings" w:hint="default"/>
+      </w:rPr>
+    </w:lvl>
+    <w:lvl w:ilvl="4" w:tplc="0409000B" w:tentative="1">
+      <w:start w:val="1"/>
+      <w:numFmt w:val="bullet"/>
+      <w:lvlText w:val=""/>
+      <w:lvlJc w:val="left"/>
+      <w:pPr>
+        <w:ind w:left="2520" w:hanging="420"/>
+      </w:pPr>
+      <w:rPr>
+        <w:rFonts w:ascii="Wingdings" w:hAnsi="Wingdings" w:hint="default"/>
+      </w:rPr>
+    </w:lvl>
+    <w:lvl w:ilvl="5" w:tplc="0409000D" w:tentative="1">
+      <w:start w:val="1"/>
+      <w:numFmt w:val="bullet"/>
+      <w:lvlText w:val=""/>
+      <w:lvlJc w:val="left"/>
+      <w:pPr>
+        <w:ind w:left="2940" w:hanging="420"/>
+      </w:pPr>
+      <w:rPr>
+        <w:rFonts w:ascii="Wingdings" w:hAnsi="Wingdings" w:hint="default"/>
+      </w:rPr>
+    </w:lvl>
+    <w:lvl w:ilvl="6" w:tplc="04090001" w:tentative="1">
+      <w:start w:val="1"/>
+      <w:numFmt w:val="bullet"/>
+      <w:lvlText w:val=""/>
+      <w:lvlJc w:val="left"/>
+      <w:pPr>
+        <w:ind w:left="3360" w:hanging="420"/>
+      </w:pPr>
+      <w:rPr>
+        <w:rFonts w:ascii="Wingdings" w:hAnsi="Wingdings" w:hint="default"/>
+      </w:rPr>
+    </w:lvl>
+    <w:lvl w:ilvl="7" w:tplc="0409000B" w:tentative="1">
+      <w:start w:val="1"/>
+      <w:numFmt w:val="bullet"/>
+      <w:lvlText w:val=""/>
+      <w:lvlJc w:val="left"/>
+      <w:pPr>
+        <w:ind w:left="3780" w:hanging="420"/>
+      </w:pPr>
+      <w:rPr>
+        <w:rFonts w:ascii="Wingdings" w:hAnsi="Wingdings" w:hint="default"/>
+      </w:rPr>
+    </w:lvl>
+    <w:lvl w:ilvl="8" w:tplc="0409000D" w:tentative="1">
+      <w:start w:val="1"/>
+      <w:numFmt w:val="bullet"/>
+      <w:lvlText w:val=""/>
+      <w:lvlJc w:val="left"/>
+      <w:pPr>
+        <w:ind w:left="4200" w:hanging="420"/>
+      </w:pPr>
+      <w:rPr>
+        <w:rFonts w:ascii="Wingdings" w:hAnsi="Wingdings" w:hint="default"/>
+      </w:rPr>
+    </w:lvl>
+  </w:abstractNum>
   <w:num w:numId="1">
     <w:abstractNumId w:val="0"/>
+  </w:num>
+  <w:num w:numId="2">
+    <w:abstractNumId w:val="1"/>
   </w:num>
 </w:numbering>
 </file>

--- a/DB設計.docx
+++ b/DB設計.docx
@@ -5,16 +5,17 @@
     <w:p>
       <w:pPr>
         <w:rPr>
-          <w:sz w:val="20"/>
-          <w:szCs w:val="20"/>
-        </w:rPr>
-      </w:pPr>
-      <w:r>
-        <w:rPr>
           <w:rFonts w:hint="eastAsia"/>
           <w:sz w:val="44"/>
           <w:szCs w:val="44"/>
         </w:rPr>
+      </w:pPr>
+      <w:r>
+        <w:rPr>
+          <w:rFonts w:hint="eastAsia"/>
+          <w:sz w:val="44"/>
+          <w:szCs w:val="44"/>
+        </w:rPr>
         <w:t>DB設計</w:t>
       </w:r>
     </w:p>
@@ -25,6 +26,195 @@
           <w:szCs w:val="20"/>
         </w:rPr>
       </w:pPr>
+    </w:p>
+    <w:p>
+      <w:pPr>
+        <w:rPr>
+          <w:sz w:val="20"/>
+          <w:szCs w:val="20"/>
+        </w:rPr>
+      </w:pPr>
+      <w:r>
+        <w:rPr>
+          <w:sz w:val="20"/>
+          <w:szCs w:val="20"/>
+        </w:rPr>
+        <w:t xml:space="preserve">Java database </w:t>
+      </w:r>
+    </w:p>
+    <w:p>
+      <w:pPr>
+        <w:rPr>
+          <w:sz w:val="20"/>
+          <w:szCs w:val="20"/>
+        </w:rPr>
+      </w:pPr>
+      <w:hyperlink r:id="rId5" w:history="1">
+        <w:r>
+          <w:rPr>
+            <w:rStyle w:val="a4"/>
+            <w:sz w:val="20"/>
+            <w:szCs w:val="20"/>
+          </w:rPr>
+          <w:t>https://qiita.com/yokko_mystery/items/827e0ca99a0c4f4a91d6</w:t>
+        </w:r>
+      </w:hyperlink>
+    </w:p>
+    <w:p>
+      <w:pPr>
+        <w:rPr>
+          <w:sz w:val="20"/>
+          <w:szCs w:val="20"/>
+        </w:rPr>
+      </w:pPr>
+      <w:r>
+        <w:rPr>
+          <w:rFonts w:hint="eastAsia"/>
+          <w:sz w:val="20"/>
+          <w:szCs w:val="20"/>
+        </w:rPr>
+        <w:t>パスワードは設定していない</w:t>
+      </w:r>
+    </w:p>
+    <w:p>
+      <w:pPr>
+        <w:rPr>
+          <w:rFonts w:hint="eastAsia"/>
+          <w:sz w:val="20"/>
+          <w:szCs w:val="20"/>
+        </w:rPr>
+      </w:pPr>
+    </w:p>
+    <w:p>
+      <w:pPr>
+        <w:rPr>
+          <w:rFonts w:hint="eastAsia"/>
+          <w:sz w:val="20"/>
+          <w:szCs w:val="20"/>
+        </w:rPr>
+      </w:pPr>
+    </w:p>
+    <w:p>
+      <w:pPr>
+        <w:rPr>
+          <w:sz w:val="20"/>
+          <w:szCs w:val="20"/>
+        </w:rPr>
+      </w:pPr>
+      <w:proofErr w:type="spellStart"/>
+      <w:r>
+        <w:rPr>
+          <w:sz w:val="20"/>
+          <w:szCs w:val="20"/>
+        </w:rPr>
+        <w:t>Jdbc</w:t>
+      </w:r>
+      <w:proofErr w:type="spellEnd"/>
+      <w:r>
+        <w:rPr>
+          <w:rFonts w:hint="eastAsia"/>
+          <w:sz w:val="20"/>
+          <w:szCs w:val="20"/>
+        </w:rPr>
+        <w:t>のダウンロード</w:t>
+      </w:r>
+    </w:p>
+    <w:p>
+      <w:pPr>
+        <w:rPr>
+          <w:sz w:val="20"/>
+          <w:szCs w:val="20"/>
+        </w:rPr>
+      </w:pPr>
+      <w:hyperlink r:id="rId6" w:history="1">
+        <w:r>
+          <w:rPr>
+            <w:rStyle w:val="a4"/>
+            <w:sz w:val="20"/>
+            <w:szCs w:val="20"/>
+          </w:rPr>
+          <w:t>https://www.mysql.com/jp/products/connector/</w:t>
+        </w:r>
+      </w:hyperlink>
+    </w:p>
+    <w:p>
+      <w:pPr>
+        <w:rPr>
+          <w:sz w:val="20"/>
+          <w:szCs w:val="20"/>
+        </w:rPr>
+      </w:pPr>
+      <w:r>
+        <w:rPr>
+          <w:rFonts w:hint="eastAsia"/>
+          <w:sz w:val="20"/>
+          <w:szCs w:val="20"/>
+        </w:rPr>
+        <w:t>→</w:t>
+      </w:r>
+      <w:r>
+        <w:rPr>
+          <w:sz w:val="20"/>
+          <w:szCs w:val="20"/>
+        </w:rPr>
+        <w:t>Platform Independent</w:t>
+      </w:r>
+      <w:r>
+        <w:rPr>
+          <w:rFonts w:hint="eastAsia"/>
+          <w:sz w:val="20"/>
+          <w:szCs w:val="20"/>
+        </w:rPr>
+        <w:t xml:space="preserve">　→　Z</w:t>
+      </w:r>
+      <w:r>
+        <w:rPr>
+          <w:sz w:val="20"/>
+          <w:szCs w:val="20"/>
+        </w:rPr>
+        <w:t>ip</w:t>
+      </w:r>
+    </w:p>
+    <w:p>
+      <w:pPr>
+        <w:rPr>
+          <w:sz w:val="20"/>
+          <w:szCs w:val="20"/>
+        </w:rPr>
+      </w:pPr>
+      <w:r>
+        <w:rPr>
+          <w:rFonts w:hint="eastAsia"/>
+          <w:sz w:val="20"/>
+          <w:szCs w:val="20"/>
+        </w:rPr>
+        <w:t>ダウンロードしたら、解凍</w:t>
+      </w:r>
+    </w:p>
+    <w:p>
+      <w:pPr>
+        <w:rPr>
+          <w:sz w:val="20"/>
+          <w:szCs w:val="20"/>
+        </w:rPr>
+      </w:pPr>
+    </w:p>
+    <w:p>
+      <w:pPr>
+        <w:rPr>
+          <w:rFonts w:hint="eastAsia"/>
+          <w:sz w:val="20"/>
+          <w:szCs w:val="20"/>
+        </w:rPr>
+      </w:pPr>
+      <w:r>
+        <w:rPr>
+          <w:rFonts w:hint="eastAsia"/>
+          <w:sz w:val="20"/>
+          <w:szCs w:val="20"/>
+        </w:rPr>
+        <w:t xml:space="preserve">ビルドパスを設定　</w:t>
+      </w:r>
     </w:p>
     <w:p>
       <w:pPr>
@@ -82,6 +272,7 @@
           <w:szCs w:val="20"/>
         </w:rPr>
       </w:pPr>
+      <w:proofErr w:type="spellStart"/>
       <w:r>
         <w:rPr>
           <w:rFonts w:hint="eastAsia"/>
@@ -98,6 +289,7 @@
         </w:rPr>
         <w:t>ser_id</w:t>
       </w:r>
+      <w:proofErr w:type="spellEnd"/>
       <w:r>
         <w:rPr>
           <w:rFonts w:hint="eastAsia"/>
@@ -113,12 +305,29 @@
         </w:rPr>
         <w:t>int)</w:t>
       </w:r>
+      <w:proofErr w:type="spellStart"/>
       <w:r>
         <w:rPr>
           <w:sz w:val="20"/>
           <w:szCs w:val="20"/>
         </w:rPr>
         <w:t>AutoIncrement</w:t>
+      </w:r>
+      <w:proofErr w:type="spellEnd"/>
+      <w:r>
+        <w:rPr>
+          <w:rFonts w:hint="eastAsia"/>
+          <w:sz w:val="20"/>
+          <w:szCs w:val="20"/>
+        </w:rPr>
+        <w:t xml:space="preserve">　</w:t>
+      </w:r>
+      <w:r>
+        <w:rPr>
+          <w:sz w:val="20"/>
+          <w:szCs w:val="20"/>
+        </w:rPr>
+        <w:t>Primary key</w:t>
       </w:r>
     </w:p>
     <w:p>
@@ -134,6 +343,7 @@
           <w:szCs w:val="20"/>
         </w:rPr>
       </w:pPr>
+      <w:proofErr w:type="spellStart"/>
       <w:r>
         <w:rPr>
           <w:sz w:val="20"/>
@@ -148,6 +358,7 @@
         </w:rPr>
         <w:t>taff_name</w:t>
       </w:r>
+      <w:proofErr w:type="spellEnd"/>
       <w:r>
         <w:rPr>
           <w:sz w:val="20"/>
@@ -211,6 +422,7 @@
           <w:szCs w:val="20"/>
         </w:rPr>
       </w:pPr>
+      <w:proofErr w:type="spellStart"/>
       <w:r>
         <w:rPr>
           <w:rFonts w:hint="eastAsia"/>
@@ -226,6 +438,7 @@
         </w:rPr>
         <w:t>elete_flag</w:t>
       </w:r>
+      <w:proofErr w:type="spellEnd"/>
     </w:p>
     <w:p>
       <w:pPr>
@@ -240,6 +453,7 @@
           <w:szCs w:val="20"/>
         </w:rPr>
       </w:pPr>
+      <w:proofErr w:type="spellStart"/>
       <w:r>
         <w:rPr>
           <w:rFonts w:hint="eastAsia"/>
@@ -255,6 +469,7 @@
         </w:rPr>
         <w:t>reate_at</w:t>
       </w:r>
+      <w:proofErr w:type="spellEnd"/>
     </w:p>
     <w:p>
       <w:pPr>
@@ -269,6 +484,7 @@
           <w:szCs w:val="20"/>
         </w:rPr>
       </w:pPr>
+      <w:proofErr w:type="spellStart"/>
       <w:r>
         <w:rPr>
           <w:rFonts w:hint="eastAsia"/>
@@ -284,13 +500,13 @@
         </w:rPr>
         <w:t>pdate_at</w:t>
       </w:r>
-    </w:p>
-    <w:p>
-      <w:pPr>
-        <w:pStyle w:val="a3"/>
-        <w:ind w:leftChars="0"/>
-        <w:rPr>
-          <w:rFonts w:hint="eastAsia"/>
+      <w:proofErr w:type="spellEnd"/>
+    </w:p>
+    <w:p>
+      <w:pPr>
+        <w:pStyle w:val="a3"/>
+        <w:ind w:leftChars="0"/>
+        <w:rPr>
           <w:sz w:val="20"/>
           <w:szCs w:val="20"/>
         </w:rPr>
@@ -345,6 +561,7 @@
           <w:szCs w:val="20"/>
         </w:rPr>
       </w:pPr>
+      <w:proofErr w:type="spellStart"/>
       <w:r>
         <w:rPr>
           <w:sz w:val="20"/>
@@ -367,6 +584,7 @@
         </w:rPr>
         <w:t>_id</w:t>
       </w:r>
+      <w:proofErr w:type="spellEnd"/>
       <w:r>
         <w:rPr>
           <w:rFonts w:hint="eastAsia"/>
@@ -417,6 +635,7 @@
           <w:szCs w:val="20"/>
         </w:rPr>
       </w:pPr>
+      <w:proofErr w:type="spellStart"/>
       <w:r>
         <w:rPr>
           <w:sz w:val="20"/>
@@ -424,6 +643,7 @@
         </w:rPr>
         <w:t>desired_shift</w:t>
       </w:r>
+      <w:proofErr w:type="spellEnd"/>
     </w:p>
     <w:p>
       <w:pPr>
@@ -438,6 +658,7 @@
           <w:szCs w:val="20"/>
         </w:rPr>
       </w:pPr>
+      <w:proofErr w:type="spellStart"/>
       <w:r>
         <w:rPr>
           <w:rFonts w:hint="eastAsia"/>
@@ -453,6 +674,7 @@
         </w:rPr>
         <w:t>reate_at</w:t>
       </w:r>
+      <w:proofErr w:type="spellEnd"/>
     </w:p>
     <w:p>
       <w:pPr>
@@ -467,6 +689,7 @@
           <w:szCs w:val="20"/>
         </w:rPr>
       </w:pPr>
+      <w:proofErr w:type="spellStart"/>
       <w:r>
         <w:rPr>
           <w:rFonts w:hint="eastAsia"/>
@@ -482,13 +705,13 @@
         </w:rPr>
         <w:t>pdate_at</w:t>
       </w:r>
-    </w:p>
-    <w:p>
-      <w:pPr>
-        <w:pStyle w:val="a3"/>
-        <w:ind w:leftChars="0"/>
-        <w:rPr>
-          <w:rFonts w:hint="eastAsia"/>
+      <w:proofErr w:type="spellEnd"/>
+    </w:p>
+    <w:p>
+      <w:pPr>
+        <w:pStyle w:val="a3"/>
+        <w:ind w:leftChars="0"/>
+        <w:rPr>
           <w:sz w:val="20"/>
           <w:szCs w:val="20"/>
         </w:rPr>
@@ -577,6 +800,7 @@
           <w:szCs w:val="20"/>
         </w:rPr>
       </w:pPr>
+      <w:proofErr w:type="spellStart"/>
       <w:r>
         <w:rPr>
           <w:sz w:val="20"/>
@@ -584,6 +808,7 @@
         </w:rPr>
         <w:t>user_id</w:t>
       </w:r>
+      <w:proofErr w:type="spellEnd"/>
       <w:r>
         <w:rPr>
           <w:rFonts w:hint="eastAsia"/>
@@ -642,6 +867,7 @@
           <w:szCs w:val="20"/>
         </w:rPr>
       </w:pPr>
+      <w:proofErr w:type="spellStart"/>
       <w:r>
         <w:rPr>
           <w:rFonts w:hint="eastAsia"/>
@@ -657,6 +883,7 @@
         </w:rPr>
         <w:t>onfirm_shift</w:t>
       </w:r>
+      <w:proofErr w:type="spellEnd"/>
     </w:p>
     <w:p>
       <w:pPr>
@@ -671,12 +898,14 @@
           <w:szCs w:val="20"/>
         </w:rPr>
       </w:pPr>
-      <w:r>
-        <w:rPr>
-          <w:rFonts w:hint="eastAsia"/>
-          <w:sz w:val="20"/>
-          <w:szCs w:val="20"/>
-        </w:rPr>
+      <w:proofErr w:type="spellStart"/>
+      <w:r>
+        <w:rPr>
+          <w:rFonts w:hint="eastAsia"/>
+          <w:sz w:val="20"/>
+          <w:szCs w:val="20"/>
+        </w:rPr>
+        <w:lastRenderedPageBreak/>
         <w:t>c</w:t>
       </w:r>
       <w:r>
@@ -686,6 +915,7 @@
         </w:rPr>
         <w:t>reate_at</w:t>
       </w:r>
+      <w:proofErr w:type="spellEnd"/>
     </w:p>
     <w:p>
       <w:pPr>
@@ -700,6 +930,7 @@
           <w:szCs w:val="20"/>
         </w:rPr>
       </w:pPr>
+      <w:proofErr w:type="spellStart"/>
       <w:r>
         <w:rPr>
           <w:sz w:val="20"/>
@@ -707,42 +938,50 @@
         </w:rPr>
         <w:t>update_at</w:t>
       </w:r>
-    </w:p>
-    <w:p>
-      <w:pPr>
-        <w:pStyle w:val="a3"/>
-        <w:ind w:leftChars="0"/>
-        <w:rPr>
-          <w:sz w:val="20"/>
-          <w:szCs w:val="20"/>
-        </w:rPr>
-      </w:pPr>
-    </w:p>
-    <w:p>
-      <w:pPr>
-        <w:pStyle w:val="a3"/>
-        <w:ind w:leftChars="0"/>
-        <w:rPr>
-          <w:sz w:val="20"/>
-          <w:szCs w:val="20"/>
-        </w:rPr>
-      </w:pPr>
-    </w:p>
-    <w:p>
-      <w:pPr>
-        <w:rPr>
-          <w:rFonts w:hint="eastAsia"/>
-          <w:sz w:val="20"/>
-          <w:szCs w:val="20"/>
-        </w:rPr>
-      </w:pPr>
-      <w:r>
-        <w:rPr>
-          <w:rFonts w:hint="eastAsia"/>
-          <w:sz w:val="20"/>
-          <w:szCs w:val="20"/>
-        </w:rPr>
-        <w:t>上記システムが完成次第、改めて</w:t>
+      <w:proofErr w:type="spellEnd"/>
+    </w:p>
+    <w:p>
+      <w:pPr>
+        <w:pStyle w:val="a3"/>
+        <w:ind w:leftChars="0"/>
+        <w:rPr>
+          <w:sz w:val="20"/>
+          <w:szCs w:val="20"/>
+        </w:rPr>
+      </w:pPr>
+    </w:p>
+    <w:p>
+      <w:pPr>
+        <w:pStyle w:val="a3"/>
+        <w:ind w:leftChars="0"/>
+        <w:rPr>
+          <w:sz w:val="20"/>
+          <w:szCs w:val="20"/>
+        </w:rPr>
+      </w:pPr>
+    </w:p>
+    <w:p>
+      <w:pPr>
+        <w:rPr>
+          <w:sz w:val="20"/>
+          <w:szCs w:val="20"/>
+        </w:rPr>
+      </w:pPr>
+      <w:r>
+        <w:rPr>
+          <w:rFonts w:hint="eastAsia"/>
+          <w:sz w:val="20"/>
+          <w:szCs w:val="20"/>
+        </w:rPr>
+        <w:t>上記システムが完成</w:t>
+      </w:r>
+      <w:r>
+        <w:rPr>
+          <w:rFonts w:hint="eastAsia"/>
+          <w:sz w:val="20"/>
+          <w:szCs w:val="20"/>
+        </w:rPr>
+        <w:t>したら検討</w:t>
       </w:r>
     </w:p>
     <w:p>
@@ -1495,6 +1734,29 @@
       <w:ind w:leftChars="400" w:left="840"/>
     </w:pPr>
   </w:style>
+  <w:style w:type="character" w:styleId="a4">
+    <w:name w:val="Hyperlink"/>
+    <w:basedOn w:val="a0"/>
+    <w:uiPriority w:val="99"/>
+    <w:unhideWhenUsed/>
+    <w:rsid w:val="000267C3"/>
+    <w:rPr>
+      <w:color w:val="0563C1" w:themeColor="hyperlink"/>
+      <w:u w:val="single"/>
+    </w:rPr>
+  </w:style>
+  <w:style w:type="character" w:styleId="a5">
+    <w:name w:val="Unresolved Mention"/>
+    <w:basedOn w:val="a0"/>
+    <w:uiPriority w:val="99"/>
+    <w:semiHidden/>
+    <w:unhideWhenUsed/>
+    <w:rsid w:val="000267C3"/>
+    <w:rPr>
+      <w:color w:val="605E5C"/>
+      <w:shd w:val="clear" w:color="auto" w:fill="E1DFDD"/>
+    </w:rPr>
+  </w:style>
 </w:styles>
 </file>
 

--- a/DB設計.docx
+++ b/DB設計.docx
@@ -5,7 +5,6 @@
     <w:p>
       <w:pPr>
         <w:rPr>
-          <w:rFonts w:hint="eastAsia"/>
           <w:sz w:val="44"/>
           <w:szCs w:val="44"/>
         </w:rPr>
@@ -44,6 +43,989 @@
     </w:p>
     <w:p>
       <w:pPr>
+        <w:rPr>
+          <w:sz w:val="20"/>
+          <w:szCs w:val="20"/>
+        </w:rPr>
+      </w:pPr>
+      <w:r>
+        <w:rPr>
+          <w:rFonts w:hint="eastAsia"/>
+          <w:sz w:val="20"/>
+          <w:szCs w:val="20"/>
+        </w:rPr>
+        <w:t>最初に</w:t>
+      </w:r>
+      <w:proofErr w:type="spellStart"/>
+      <w:r>
+        <w:rPr>
+          <w:rFonts w:hint="eastAsia"/>
+          <w:sz w:val="20"/>
+          <w:szCs w:val="20"/>
+        </w:rPr>
+        <w:t>m</w:t>
+      </w:r>
+      <w:r>
+        <w:rPr>
+          <w:sz w:val="20"/>
+          <w:szCs w:val="20"/>
+        </w:rPr>
+        <w:t>ysql</w:t>
+      </w:r>
+      <w:proofErr w:type="spellEnd"/>
+      <w:r>
+        <w:rPr>
+          <w:sz w:val="20"/>
+          <w:szCs w:val="20"/>
+        </w:rPr>
+        <w:t xml:space="preserve"> 8.0 Command line Client </w:t>
+      </w:r>
+      <w:proofErr w:type="spellStart"/>
+      <w:r>
+        <w:rPr>
+          <w:sz w:val="20"/>
+          <w:szCs w:val="20"/>
+        </w:rPr>
+        <w:t>Unicord</w:t>
+      </w:r>
+      <w:proofErr w:type="spellEnd"/>
+      <w:r>
+        <w:rPr>
+          <w:rFonts w:hint="eastAsia"/>
+          <w:sz w:val="20"/>
+          <w:szCs w:val="20"/>
+        </w:rPr>
+        <w:t>でデータベースを作成</w:t>
+      </w:r>
+    </w:p>
+    <w:p>
+      <w:pPr>
+        <w:rPr>
+          <w:sz w:val="20"/>
+          <w:szCs w:val="20"/>
+        </w:rPr>
+      </w:pPr>
+      <w:r>
+        <w:rPr>
+          <w:sz w:val="20"/>
+          <w:szCs w:val="20"/>
+        </w:rPr>
+        <w:t>&gt;&gt; Create database portfolio</w:t>
+      </w:r>
+    </w:p>
+    <w:p>
+      <w:pPr>
+        <w:rPr>
+          <w:sz w:val="20"/>
+          <w:szCs w:val="20"/>
+        </w:rPr>
+      </w:pPr>
+      <w:r>
+        <w:rPr>
+          <w:sz w:val="20"/>
+          <w:szCs w:val="20"/>
+        </w:rPr>
+        <w:t>&gt;&gt; Use portfolio</w:t>
+      </w:r>
+    </w:p>
+    <w:p>
+      <w:pPr>
+        <w:rPr>
+          <w:sz w:val="20"/>
+          <w:szCs w:val="20"/>
+        </w:rPr>
+      </w:pPr>
+    </w:p>
+    <w:p>
+      <w:pPr>
+        <w:rPr>
+          <w:sz w:val="20"/>
+          <w:szCs w:val="20"/>
+        </w:rPr>
+      </w:pPr>
+      <w:proofErr w:type="spellStart"/>
+      <w:r>
+        <w:rPr>
+          <w:sz w:val="20"/>
+          <w:szCs w:val="20"/>
+        </w:rPr>
+        <w:t>Exlipce</w:t>
+      </w:r>
+      <w:proofErr w:type="spellEnd"/>
+      <w:r>
+        <w:rPr>
+          <w:sz w:val="20"/>
+          <w:szCs w:val="20"/>
+        </w:rPr>
+        <w:t xml:space="preserve"> </w:t>
+      </w:r>
+      <w:r>
+        <w:rPr>
+          <w:rFonts w:hint="eastAsia"/>
+          <w:sz w:val="20"/>
+          <w:szCs w:val="20"/>
+        </w:rPr>
+        <w:t>で</w:t>
+      </w:r>
+      <w:proofErr w:type="spellStart"/>
+      <w:r>
+        <w:rPr>
+          <w:rFonts w:hint="eastAsia"/>
+          <w:sz w:val="20"/>
+          <w:szCs w:val="20"/>
+        </w:rPr>
+        <w:t>j</w:t>
+      </w:r>
+      <w:r>
+        <w:rPr>
+          <w:sz w:val="20"/>
+          <w:szCs w:val="20"/>
+        </w:rPr>
+        <w:t>avaEE</w:t>
+      </w:r>
+      <w:proofErr w:type="spellEnd"/>
+    </w:p>
+    <w:p>
+      <w:pPr>
+        <w:rPr>
+          <w:rFonts w:hint="eastAsia"/>
+          <w:sz w:val="20"/>
+          <w:szCs w:val="20"/>
+        </w:rPr>
+      </w:pPr>
+      <w:r>
+        <w:rPr>
+          <w:rFonts w:hint="eastAsia"/>
+          <w:sz w:val="20"/>
+          <w:szCs w:val="20"/>
+        </w:rPr>
+        <w:t>動的Webプロジェクトを作成</w:t>
+      </w:r>
+    </w:p>
+    <w:p>
+      <w:pPr>
+        <w:rPr>
+          <w:rFonts w:hint="eastAsia"/>
+          <w:sz w:val="20"/>
+          <w:szCs w:val="20"/>
+        </w:rPr>
+      </w:pPr>
+    </w:p>
+    <w:p>
+      <w:pPr>
+        <w:rPr>
+          <w:sz w:val="20"/>
+          <w:szCs w:val="20"/>
+        </w:rPr>
+      </w:pPr>
+      <w:r>
+        <w:t>https://qiita.com/emily-08/items/1fa9dda1120049fe9aa6</w:t>
+      </w:r>
+    </w:p>
+    <w:p>
+      <w:pPr>
+        <w:rPr>
+          <w:sz w:val="20"/>
+          <w:szCs w:val="20"/>
+        </w:rPr>
+      </w:pPr>
+    </w:p>
+    <w:p>
+      <w:pPr>
+        <w:rPr>
+          <w:sz w:val="20"/>
+          <w:szCs w:val="20"/>
+        </w:rPr>
+      </w:pPr>
+      <w:proofErr w:type="spellStart"/>
+      <w:r>
+        <w:rPr>
+          <w:sz w:val="20"/>
+          <w:szCs w:val="20"/>
+        </w:rPr>
+        <w:t>github</w:t>
+      </w:r>
+      <w:proofErr w:type="spellEnd"/>
+      <w:r>
+        <w:rPr>
+          <w:rFonts w:hint="eastAsia"/>
+          <w:sz w:val="20"/>
+          <w:szCs w:val="20"/>
+        </w:rPr>
+        <w:t>内の</w:t>
+      </w:r>
+      <w:proofErr w:type="spellStart"/>
+      <w:r>
+        <w:rPr>
+          <w:rFonts w:hint="eastAsia"/>
+          <w:sz w:val="20"/>
+          <w:szCs w:val="20"/>
+        </w:rPr>
+        <w:t>j</w:t>
+      </w:r>
+      <w:r>
+        <w:rPr>
+          <w:sz w:val="20"/>
+          <w:szCs w:val="20"/>
+        </w:rPr>
+        <w:t>dbc</w:t>
+      </w:r>
+      <w:proofErr w:type="spellEnd"/>
+      <w:r>
+        <w:rPr>
+          <w:rFonts w:hint="eastAsia"/>
+          <w:sz w:val="20"/>
+          <w:szCs w:val="20"/>
+        </w:rPr>
+        <w:t>をダウンロード→解凍</w:t>
+      </w:r>
+    </w:p>
+    <w:p>
+      <w:pPr>
+        <w:rPr>
+          <w:sz w:val="20"/>
+          <w:szCs w:val="20"/>
+        </w:rPr>
+      </w:pPr>
+      <w:r>
+        <w:rPr>
+          <w:rFonts w:hint="eastAsia"/>
+          <w:sz w:val="20"/>
+          <w:szCs w:val="20"/>
+        </w:rPr>
+        <w:t>上記指示に従ってファイルを移動。</w:t>
+      </w:r>
+    </w:p>
+    <w:p>
+      <w:pPr>
+        <w:rPr>
+          <w:sz w:val="20"/>
+          <w:szCs w:val="20"/>
+        </w:rPr>
+      </w:pPr>
+      <w:r>
+        <w:rPr>
+          <w:rFonts w:hint="eastAsia"/>
+          <w:sz w:val="20"/>
+          <w:szCs w:val="20"/>
+        </w:rPr>
+        <w:t>ユーザー名　r</w:t>
+      </w:r>
+      <w:r>
+        <w:rPr>
+          <w:sz w:val="20"/>
+          <w:szCs w:val="20"/>
+        </w:rPr>
+        <w:t>oot</w:t>
+      </w:r>
+    </w:p>
+    <w:p>
+      <w:pPr>
+        <w:rPr>
+          <w:rFonts w:hint="eastAsia"/>
+          <w:sz w:val="20"/>
+          <w:szCs w:val="20"/>
+        </w:rPr>
+      </w:pPr>
+      <w:r>
+        <w:rPr>
+          <w:rFonts w:hint="eastAsia"/>
+          <w:sz w:val="20"/>
+          <w:szCs w:val="20"/>
+        </w:rPr>
+        <w:t>パスワード</w:t>
+      </w:r>
+      <w:r>
+        <w:rPr>
+          <w:sz w:val="20"/>
+          <w:szCs w:val="20"/>
+        </w:rPr>
+        <w:t>Pa$$word</w:t>
+      </w:r>
+    </w:p>
+    <w:p>
+      <w:pPr>
+        <w:rPr>
+          <w:sz w:val="20"/>
+          <w:szCs w:val="20"/>
+        </w:rPr>
+      </w:pPr>
+    </w:p>
+    <w:p>
+      <w:pPr>
+        <w:rPr>
+          <w:sz w:val="20"/>
+          <w:szCs w:val="20"/>
+        </w:rPr>
+      </w:pPr>
+      <w:r>
+        <w:rPr>
+          <w:rFonts w:hint="eastAsia"/>
+          <w:sz w:val="20"/>
+          <w:szCs w:val="20"/>
+        </w:rPr>
+        <w:t>【DB】p</w:t>
+      </w:r>
+      <w:r>
+        <w:rPr>
+          <w:sz w:val="20"/>
+          <w:szCs w:val="20"/>
+        </w:rPr>
+        <w:t>ortfolio</w:t>
+      </w:r>
+      <w:r>
+        <w:rPr>
+          <w:rFonts w:hint="eastAsia"/>
+          <w:sz w:val="20"/>
+          <w:szCs w:val="20"/>
+        </w:rPr>
+        <w:t xml:space="preserve">　</w:t>
+      </w:r>
+    </w:p>
+    <w:p>
+      <w:pPr>
+        <w:pStyle w:val="a3"/>
+        <w:numPr>
+          <w:ilvl w:val="0"/>
+          <w:numId w:val="1"/>
+        </w:numPr>
+        <w:ind w:leftChars="0"/>
+        <w:rPr>
+          <w:sz w:val="20"/>
+          <w:szCs w:val="20"/>
+        </w:rPr>
+      </w:pPr>
+      <w:r>
+        <w:rPr>
+          <w:sz w:val="20"/>
+          <w:szCs w:val="20"/>
+        </w:rPr>
+        <w:t>u</w:t>
+      </w:r>
+      <w:r>
+        <w:rPr>
+          <w:sz w:val="20"/>
+          <w:szCs w:val="20"/>
+        </w:rPr>
+        <w:t>ser</w:t>
+      </w:r>
+      <w:r>
+        <w:rPr>
+          <w:sz w:val="20"/>
+          <w:szCs w:val="20"/>
+        </w:rPr>
+        <w:t>s</w:t>
+      </w:r>
+      <w:r>
+        <w:rPr>
+          <w:rFonts w:hint="eastAsia"/>
+          <w:sz w:val="20"/>
+          <w:szCs w:val="20"/>
+        </w:rPr>
+        <w:t>（ユーザー）</w:t>
+      </w:r>
+    </w:p>
+    <w:p>
+      <w:pPr>
+        <w:pStyle w:val="a3"/>
+        <w:numPr>
+          <w:ilvl w:val="1"/>
+          <w:numId w:val="1"/>
+        </w:numPr>
+        <w:ind w:leftChars="0"/>
+        <w:rPr>
+          <w:sz w:val="20"/>
+          <w:szCs w:val="20"/>
+        </w:rPr>
+      </w:pPr>
+      <w:proofErr w:type="spellStart"/>
+      <w:r>
+        <w:rPr>
+          <w:rFonts w:hint="eastAsia"/>
+          <w:sz w:val="20"/>
+          <w:szCs w:val="20"/>
+        </w:rPr>
+        <w:t>u</w:t>
+      </w:r>
+      <w:r>
+        <w:rPr>
+          <w:rFonts w:hint="eastAsia"/>
+          <w:sz w:val="20"/>
+          <w:szCs w:val="20"/>
+        </w:rPr>
+        <w:t>ser_id</w:t>
+      </w:r>
+      <w:proofErr w:type="spellEnd"/>
+      <w:r>
+        <w:rPr>
+          <w:rFonts w:hint="eastAsia"/>
+          <w:sz w:val="20"/>
+          <w:szCs w:val="20"/>
+        </w:rPr>
+        <w:t>(</w:t>
+      </w:r>
+      <w:r>
+        <w:rPr>
+          <w:sz w:val="20"/>
+          <w:szCs w:val="20"/>
+        </w:rPr>
+        <w:t>int)</w:t>
+      </w:r>
+      <w:proofErr w:type="spellStart"/>
+      <w:r>
+        <w:rPr>
+          <w:sz w:val="20"/>
+          <w:szCs w:val="20"/>
+        </w:rPr>
+        <w:t>AutoIncrement</w:t>
+      </w:r>
+      <w:proofErr w:type="spellEnd"/>
+      <w:r>
+        <w:rPr>
+          <w:rFonts w:hint="eastAsia"/>
+          <w:sz w:val="20"/>
+          <w:szCs w:val="20"/>
+        </w:rPr>
+        <w:t xml:space="preserve">　</w:t>
+      </w:r>
+      <w:r>
+        <w:rPr>
+          <w:sz w:val="20"/>
+          <w:szCs w:val="20"/>
+        </w:rPr>
+        <w:t>Primary key</w:t>
+      </w:r>
+    </w:p>
+    <w:p>
+      <w:pPr>
+        <w:pStyle w:val="a3"/>
+        <w:numPr>
+          <w:ilvl w:val="1"/>
+          <w:numId w:val="1"/>
+        </w:numPr>
+        <w:ind w:leftChars="0"/>
+        <w:rPr>
+          <w:sz w:val="20"/>
+          <w:szCs w:val="20"/>
+        </w:rPr>
+      </w:pPr>
+      <w:r>
+        <w:rPr>
+          <w:sz w:val="20"/>
+          <w:szCs w:val="20"/>
+        </w:rPr>
+        <w:t>name</w:t>
+      </w:r>
+      <w:r>
+        <w:rPr>
+          <w:sz w:val="20"/>
+          <w:szCs w:val="20"/>
+        </w:rPr>
+        <w:t>(String)</w:t>
+      </w:r>
+      <w:r>
+        <w:rPr>
+          <w:sz w:val="20"/>
+          <w:szCs w:val="20"/>
+        </w:rPr>
+        <w:tab/>
+      </w:r>
+    </w:p>
+    <w:p>
+      <w:pPr>
+        <w:pStyle w:val="a3"/>
+        <w:numPr>
+          <w:ilvl w:val="1"/>
+          <w:numId w:val="1"/>
+        </w:numPr>
+        <w:ind w:leftChars="0"/>
+        <w:rPr>
+          <w:sz w:val="20"/>
+          <w:szCs w:val="20"/>
+        </w:rPr>
+      </w:pPr>
+      <w:r>
+        <w:rPr>
+          <w:sz w:val="20"/>
+          <w:szCs w:val="20"/>
+        </w:rPr>
+        <w:t>p</w:t>
+      </w:r>
+      <w:r>
+        <w:rPr>
+          <w:sz w:val="20"/>
+          <w:szCs w:val="20"/>
+        </w:rPr>
+        <w:t>assword</w:t>
+      </w:r>
+      <w:r>
+        <w:rPr>
+          <w:sz w:val="20"/>
+          <w:szCs w:val="20"/>
+        </w:rPr>
+        <w:t>(</w:t>
+      </w:r>
+    </w:p>
+    <w:p>
+      <w:pPr>
+        <w:pStyle w:val="a3"/>
+        <w:numPr>
+          <w:ilvl w:val="1"/>
+          <w:numId w:val="1"/>
+        </w:numPr>
+        <w:ind w:leftChars="0"/>
+        <w:rPr>
+          <w:sz w:val="20"/>
+          <w:szCs w:val="20"/>
+        </w:rPr>
+      </w:pPr>
+      <w:proofErr w:type="spellStart"/>
+      <w:r>
+        <w:rPr>
+          <w:rFonts w:hint="eastAsia"/>
+          <w:sz w:val="20"/>
+          <w:szCs w:val="20"/>
+        </w:rPr>
+        <w:t>c</w:t>
+      </w:r>
+      <w:r>
+        <w:rPr>
+          <w:sz w:val="20"/>
+          <w:szCs w:val="20"/>
+        </w:rPr>
+        <w:t>reate_at</w:t>
+      </w:r>
+      <w:proofErr w:type="spellEnd"/>
+    </w:p>
+    <w:p>
+      <w:pPr>
+        <w:pStyle w:val="a3"/>
+        <w:numPr>
+          <w:ilvl w:val="1"/>
+          <w:numId w:val="1"/>
+        </w:numPr>
+        <w:ind w:leftChars="0"/>
+        <w:rPr>
+          <w:sz w:val="20"/>
+          <w:szCs w:val="20"/>
+        </w:rPr>
+      </w:pPr>
+      <w:proofErr w:type="spellStart"/>
+      <w:r>
+        <w:rPr>
+          <w:rFonts w:hint="eastAsia"/>
+          <w:sz w:val="20"/>
+          <w:szCs w:val="20"/>
+        </w:rPr>
+        <w:t>u</w:t>
+      </w:r>
+      <w:r>
+        <w:rPr>
+          <w:sz w:val="20"/>
+          <w:szCs w:val="20"/>
+        </w:rPr>
+        <w:t>pdate_at</w:t>
+      </w:r>
+      <w:proofErr w:type="spellEnd"/>
+    </w:p>
+    <w:p>
+      <w:pPr>
+        <w:pStyle w:val="a3"/>
+        <w:ind w:leftChars="0" w:left="420"/>
+        <w:rPr>
+          <w:sz w:val="20"/>
+          <w:szCs w:val="20"/>
+        </w:rPr>
+      </w:pPr>
+    </w:p>
+    <w:p>
+      <w:pPr>
+        <w:pStyle w:val="a3"/>
+        <w:ind w:leftChars="0" w:left="420"/>
+        <w:rPr>
+          <w:sz w:val="20"/>
+          <w:szCs w:val="20"/>
+        </w:rPr>
+      </w:pPr>
+      <w:r>
+        <w:rPr>
+          <w:sz w:val="20"/>
+          <w:szCs w:val="20"/>
+        </w:rPr>
+        <w:t>CREATE</w:t>
+      </w:r>
+      <w:r>
+        <w:rPr>
+          <w:sz w:val="20"/>
+          <w:szCs w:val="20"/>
+        </w:rPr>
+        <w:t xml:space="preserve"> </w:t>
+      </w:r>
+      <w:r>
+        <w:rPr>
+          <w:sz w:val="20"/>
+          <w:szCs w:val="20"/>
+        </w:rPr>
+        <w:t>TABLE</w:t>
+      </w:r>
+      <w:r>
+        <w:rPr>
+          <w:sz w:val="20"/>
+          <w:szCs w:val="20"/>
+        </w:rPr>
+        <w:t xml:space="preserve"> users(</w:t>
+      </w:r>
+    </w:p>
+    <w:p>
+      <w:pPr>
+        <w:pStyle w:val="a3"/>
+        <w:ind w:leftChars="0" w:left="420"/>
+        <w:rPr>
+          <w:sz w:val="20"/>
+          <w:szCs w:val="20"/>
+        </w:rPr>
+      </w:pPr>
+      <w:r>
+        <w:rPr>
+          <w:sz w:val="20"/>
+          <w:szCs w:val="20"/>
+        </w:rPr>
+        <w:t xml:space="preserve">id </w:t>
+      </w:r>
+      <w:r>
+        <w:rPr>
+          <w:sz w:val="20"/>
+          <w:szCs w:val="20"/>
+        </w:rPr>
+        <w:t>int</w:t>
+      </w:r>
+      <w:r>
+        <w:rPr>
+          <w:sz w:val="20"/>
+          <w:szCs w:val="20"/>
+        </w:rPr>
+        <w:t xml:space="preserve"> AUTO_INCREMENT PRIMARY KEY,</w:t>
+      </w:r>
+    </w:p>
+    <w:p>
+      <w:pPr>
+        <w:pStyle w:val="a3"/>
+        <w:ind w:leftChars="0" w:left="420"/>
+        <w:rPr>
+          <w:sz w:val="20"/>
+          <w:szCs w:val="20"/>
+        </w:rPr>
+      </w:pPr>
+      <w:r>
+        <w:rPr>
+          <w:sz w:val="20"/>
+          <w:szCs w:val="20"/>
+        </w:rPr>
+        <w:t>name</w:t>
+      </w:r>
+      <w:r>
+        <w:rPr>
+          <w:sz w:val="20"/>
+          <w:szCs w:val="20"/>
+        </w:rPr>
+        <w:t xml:space="preserve"> varchar</w:t>
+      </w:r>
+      <w:r>
+        <w:rPr>
+          <w:sz w:val="20"/>
+          <w:szCs w:val="20"/>
+        </w:rPr>
+        <w:t>(25),</w:t>
+      </w:r>
+    </w:p>
+    <w:p>
+      <w:pPr>
+        <w:pStyle w:val="a3"/>
+        <w:ind w:leftChars="0" w:left="420"/>
+        <w:rPr>
+          <w:sz w:val="20"/>
+          <w:szCs w:val="20"/>
+        </w:rPr>
+      </w:pPr>
+      <w:r>
+        <w:rPr>
+          <w:sz w:val="20"/>
+          <w:szCs w:val="20"/>
+        </w:rPr>
+        <w:t xml:space="preserve">password </w:t>
+      </w:r>
+      <w:r>
+        <w:rPr>
+          <w:sz w:val="20"/>
+          <w:szCs w:val="20"/>
+        </w:rPr>
+        <w:t>varchar(50),</w:t>
+      </w:r>
+      <w:r>
+        <w:rPr>
+          <w:sz w:val="20"/>
+          <w:szCs w:val="20"/>
+        </w:rPr>
+        <w:t xml:space="preserve"> </w:t>
+      </w:r>
+    </w:p>
+    <w:p>
+      <w:pPr>
+        <w:pStyle w:val="a3"/>
+        <w:ind w:leftChars="0" w:left="420"/>
+        <w:rPr>
+          <w:sz w:val="20"/>
+          <w:szCs w:val="20"/>
+        </w:rPr>
+      </w:pPr>
+      <w:proofErr w:type="spellStart"/>
+      <w:r>
+        <w:rPr>
+          <w:sz w:val="20"/>
+          <w:szCs w:val="20"/>
+        </w:rPr>
+        <w:t>created_at</w:t>
+      </w:r>
+      <w:proofErr w:type="spellEnd"/>
+      <w:r>
+        <w:rPr>
+          <w:sz w:val="20"/>
+          <w:szCs w:val="20"/>
+        </w:rPr>
+        <w:t xml:space="preserve"> datetime NOT NULL DEFAULT CURRENT_TIMESTAMP,</w:t>
+      </w:r>
+    </w:p>
+    <w:p>
+      <w:pPr>
+        <w:pStyle w:val="a3"/>
+        <w:ind w:leftChars="0" w:left="420"/>
+        <w:rPr>
+          <w:sz w:val="20"/>
+          <w:szCs w:val="20"/>
+        </w:rPr>
+      </w:pPr>
+      <w:proofErr w:type="spellStart"/>
+      <w:r>
+        <w:rPr>
+          <w:sz w:val="20"/>
+          <w:szCs w:val="20"/>
+        </w:rPr>
+        <w:t>updated_at</w:t>
+      </w:r>
+      <w:proofErr w:type="spellEnd"/>
+      <w:r>
+        <w:rPr>
+          <w:sz w:val="20"/>
+          <w:szCs w:val="20"/>
+        </w:rPr>
+        <w:t xml:space="preserve"> datetime NOT NULL DEFAULT CURRENT_TIMESTAMP ON UPDATE CURRENT_TIMESTAMP</w:t>
+      </w:r>
+    </w:p>
+    <w:p>
+      <w:pPr>
+        <w:pStyle w:val="a3"/>
+        <w:ind w:leftChars="0" w:left="420"/>
+        <w:rPr>
+          <w:sz w:val="20"/>
+          <w:szCs w:val="20"/>
+        </w:rPr>
+      </w:pPr>
+      <w:r>
+        <w:rPr>
+          <w:sz w:val="20"/>
+          <w:szCs w:val="20"/>
+        </w:rPr>
+        <w:t>)</w:t>
+      </w:r>
+      <w:r>
+        <w:rPr>
+          <w:sz w:val="20"/>
+          <w:szCs w:val="20"/>
+        </w:rPr>
+        <w:t>;</w:t>
+      </w:r>
+    </w:p>
+    <w:p>
+      <w:pPr>
+        <w:pStyle w:val="a3"/>
+        <w:ind w:leftChars="0" w:left="420"/>
+        <w:rPr>
+          <w:sz w:val="20"/>
+          <w:szCs w:val="20"/>
+        </w:rPr>
+      </w:pPr>
+    </w:p>
+    <w:p>
+      <w:pPr>
+        <w:pStyle w:val="a3"/>
+        <w:ind w:leftChars="0" w:left="420"/>
+        <w:rPr>
+          <w:sz w:val="20"/>
+          <w:szCs w:val="20"/>
+        </w:rPr>
+      </w:pPr>
+      <w:r>
+        <w:rPr>
+          <w:sz w:val="20"/>
+          <w:szCs w:val="20"/>
+        </w:rPr>
+        <w:lastRenderedPageBreak/>
+        <w:t>INSERT INTO users(name, password) VALUE</w:t>
+      </w:r>
+      <w:r>
+        <w:rPr>
+          <w:sz w:val="20"/>
+          <w:szCs w:val="20"/>
+        </w:rPr>
+        <w:t>S</w:t>
+      </w:r>
+      <w:r>
+        <w:rPr>
+          <w:sz w:val="20"/>
+          <w:szCs w:val="20"/>
+        </w:rPr>
+        <w:t>(</w:t>
+      </w:r>
+      <w:r>
+        <w:rPr>
+          <w:sz w:val="20"/>
+          <w:szCs w:val="20"/>
+        </w:rPr>
+        <w:t>“</w:t>
+      </w:r>
+      <w:r>
+        <w:rPr>
+          <w:sz w:val="20"/>
+          <w:szCs w:val="20"/>
+        </w:rPr>
+        <w:t>KAI</w:t>
+      </w:r>
+      <w:r>
+        <w:rPr>
+          <w:sz w:val="20"/>
+          <w:szCs w:val="20"/>
+        </w:rPr>
+        <w:t>”</w:t>
+      </w:r>
+      <w:r>
+        <w:rPr>
+          <w:sz w:val="20"/>
+          <w:szCs w:val="20"/>
+        </w:rPr>
+        <w:t>,</w:t>
+      </w:r>
+      <w:r>
+        <w:rPr>
+          <w:sz w:val="20"/>
+          <w:szCs w:val="20"/>
+        </w:rPr>
+        <w:t xml:space="preserve"> </w:t>
+      </w:r>
+      <w:r>
+        <w:rPr>
+          <w:sz w:val="20"/>
+          <w:szCs w:val="20"/>
+        </w:rPr>
+        <w:t>”</w:t>
+      </w:r>
+      <w:r>
+        <w:rPr>
+          <w:sz w:val="20"/>
+          <w:szCs w:val="20"/>
+        </w:rPr>
+        <w:t>12345</w:t>
+      </w:r>
+      <w:r>
+        <w:rPr>
+          <w:sz w:val="20"/>
+          <w:szCs w:val="20"/>
+        </w:rPr>
+        <w:t>”</w:t>
+      </w:r>
+      <w:r>
+        <w:rPr>
+          <w:sz w:val="20"/>
+          <w:szCs w:val="20"/>
+        </w:rPr>
+        <w:t>);</w:t>
+      </w:r>
+    </w:p>
+    <w:p>
+      <w:pPr>
+        <w:pStyle w:val="a3"/>
+        <w:ind w:leftChars="0" w:left="420"/>
+        <w:rPr>
+          <w:sz w:val="20"/>
+          <w:szCs w:val="20"/>
+        </w:rPr>
+      </w:pPr>
+    </w:p>
+    <w:p>
+      <w:pPr>
+        <w:pStyle w:val="a3"/>
+        <w:ind w:leftChars="0" w:left="420"/>
+        <w:rPr>
+          <w:sz w:val="20"/>
+          <w:szCs w:val="20"/>
+        </w:rPr>
+      </w:pPr>
+    </w:p>
+    <w:p>
+      <w:pPr>
+        <w:pStyle w:val="a3"/>
+        <w:ind w:leftChars="0" w:left="420"/>
+        <w:rPr>
+          <w:rFonts w:hint="eastAsia"/>
+          <w:sz w:val="20"/>
+          <w:szCs w:val="20"/>
+        </w:rPr>
+      </w:pPr>
+    </w:p>
+    <w:p>
+      <w:pPr>
+        <w:pStyle w:val="a3"/>
+        <w:rPr>
+          <w:sz w:val="20"/>
+          <w:szCs w:val="20"/>
+        </w:rPr>
+      </w:pPr>
+      <w:r>
+        <w:rPr>
+          <w:rFonts w:hint="eastAsia"/>
+          <w:sz w:val="20"/>
+          <w:szCs w:val="20"/>
+        </w:rPr>
+        <w:t>【参考文献】</w:t>
+      </w:r>
+    </w:p>
+    <w:p>
+      <w:pPr>
+        <w:pStyle w:val="a3"/>
+        <w:numPr>
+          <w:ilvl w:val="0"/>
+          <w:numId w:val="3"/>
+        </w:numPr>
+        <w:ind w:leftChars="0"/>
+        <w:rPr>
+          <w:rFonts w:hint="eastAsia"/>
+          <w:sz w:val="20"/>
+          <w:szCs w:val="20"/>
+        </w:rPr>
+      </w:pPr>
+      <w:proofErr w:type="spellStart"/>
+      <w:r>
+        <w:rPr>
+          <w:sz w:val="20"/>
+          <w:szCs w:val="20"/>
+        </w:rPr>
+        <w:t>Createad_at,updated_at</w:t>
+      </w:r>
+      <w:proofErr w:type="spellEnd"/>
+    </w:p>
+    <w:p>
+      <w:pPr>
+        <w:pStyle w:val="a3"/>
+        <w:ind w:firstLine="420"/>
         <w:rPr>
           <w:sz w:val="20"/>
           <w:szCs w:val="20"/>
@@ -56,76 +1038,37 @@
             <w:sz w:val="20"/>
             <w:szCs w:val="20"/>
           </w:rPr>
-          <w:t>https://qiita.com/yokko_mystery/items/827e0ca99a0c4f4a91d6</w:t>
+          <w:t>https://qiita.com/kapibara-3/items/0a1679d0cbc1b250debc</w:t>
         </w:r>
       </w:hyperlink>
     </w:p>
     <w:p>
       <w:pPr>
-        <w:rPr>
-          <w:sz w:val="20"/>
-          <w:szCs w:val="20"/>
-        </w:rPr>
-      </w:pPr>
-      <w:r>
-        <w:rPr>
-          <w:rFonts w:hint="eastAsia"/>
-          <w:sz w:val="20"/>
-          <w:szCs w:val="20"/>
-        </w:rPr>
-        <w:t>パスワードは設定していない</w:t>
-      </w:r>
-    </w:p>
-    <w:p>
-      <w:pPr>
-        <w:rPr>
-          <w:rFonts w:hint="eastAsia"/>
-          <w:sz w:val="20"/>
-          <w:szCs w:val="20"/>
-        </w:rPr>
-      </w:pPr>
-    </w:p>
-    <w:p>
-      <w:pPr>
-        <w:rPr>
-          <w:rFonts w:hint="eastAsia"/>
-          <w:sz w:val="20"/>
-          <w:szCs w:val="20"/>
-        </w:rPr>
-      </w:pPr>
-    </w:p>
-    <w:p>
-      <w:pPr>
-        <w:rPr>
-          <w:sz w:val="20"/>
-          <w:szCs w:val="20"/>
-        </w:rPr>
-      </w:pPr>
-      <w:proofErr w:type="spellStart"/>
-      <w:r>
-        <w:rPr>
-          <w:sz w:val="20"/>
-          <w:szCs w:val="20"/>
-        </w:rPr>
-        <w:t>Jdbc</w:t>
-      </w:r>
-      <w:proofErr w:type="spellEnd"/>
-      <w:r>
-        <w:rPr>
-          <w:rFonts w:hint="eastAsia"/>
-          <w:sz w:val="20"/>
-          <w:szCs w:val="20"/>
-        </w:rPr>
-        <w:t>のダウンロード</w:t>
-      </w:r>
-    </w:p>
-    <w:p>
-      <w:pPr>
-        <w:rPr>
-          <w:sz w:val="20"/>
-          <w:szCs w:val="20"/>
-        </w:rPr>
-      </w:pPr>
+        <w:pStyle w:val="a3"/>
+        <w:numPr>
+          <w:ilvl w:val="0"/>
+          <w:numId w:val="3"/>
+        </w:numPr>
+        <w:ind w:leftChars="0"/>
+        <w:rPr>
+          <w:sz w:val="20"/>
+          <w:szCs w:val="20"/>
+        </w:rPr>
+      </w:pPr>
+      <w:r>
+        <w:rPr>
+          <w:sz w:val="20"/>
+          <w:szCs w:val="20"/>
+        </w:rPr>
+        <w:t>Primary key</w:t>
+      </w:r>
+      <w:r>
+        <w:rPr>
+          <w:sz w:val="20"/>
+          <w:szCs w:val="20"/>
+        </w:rPr>
+        <w:br/>
+      </w:r>
       <w:hyperlink r:id="rId6" w:history="1">
         <w:r>
           <w:rPr>
@@ -133,88 +1076,35 @@
             <w:sz w:val="20"/>
             <w:szCs w:val="20"/>
           </w:rPr>
-          <w:t>https://www.mysql.com/jp/products/connector/</w:t>
+          <w:t>https://uxmilk.jp/12725</w:t>
         </w:r>
       </w:hyperlink>
     </w:p>
     <w:p>
       <w:pPr>
-        <w:rPr>
-          <w:sz w:val="20"/>
-          <w:szCs w:val="20"/>
-        </w:rPr>
-      </w:pPr>
-      <w:r>
-        <w:rPr>
-          <w:rFonts w:hint="eastAsia"/>
-          <w:sz w:val="20"/>
-          <w:szCs w:val="20"/>
-        </w:rPr>
-        <w:t>→</w:t>
-      </w:r>
-      <w:r>
-        <w:rPr>
-          <w:sz w:val="20"/>
-          <w:szCs w:val="20"/>
-        </w:rPr>
-        <w:t>Platform Independent</w:t>
-      </w:r>
-      <w:r>
-        <w:rPr>
-          <w:rFonts w:hint="eastAsia"/>
-          <w:sz w:val="20"/>
-          <w:szCs w:val="20"/>
-        </w:rPr>
-        <w:t xml:space="preserve">　→　Z</w:t>
-      </w:r>
-      <w:r>
-        <w:rPr>
-          <w:sz w:val="20"/>
-          <w:szCs w:val="20"/>
-        </w:rPr>
-        <w:t>ip</w:t>
-      </w:r>
-    </w:p>
-    <w:p>
-      <w:pPr>
-        <w:rPr>
-          <w:sz w:val="20"/>
-          <w:szCs w:val="20"/>
-        </w:rPr>
-      </w:pPr>
-      <w:r>
-        <w:rPr>
-          <w:rFonts w:hint="eastAsia"/>
-          <w:sz w:val="20"/>
-          <w:szCs w:val="20"/>
-        </w:rPr>
-        <w:t>ダウンロードしたら、解凍</w:t>
-      </w:r>
-    </w:p>
-    <w:p>
-      <w:pPr>
-        <w:rPr>
-          <w:sz w:val="20"/>
-          <w:szCs w:val="20"/>
-        </w:rPr>
-      </w:pPr>
-    </w:p>
-    <w:p>
-      <w:pPr>
-        <w:rPr>
-          <w:rFonts w:hint="eastAsia"/>
-          <w:sz w:val="20"/>
-          <w:szCs w:val="20"/>
-        </w:rPr>
-      </w:pPr>
-      <w:r>
-        <w:rPr>
-          <w:rFonts w:hint="eastAsia"/>
-          <w:sz w:val="20"/>
-          <w:szCs w:val="20"/>
-        </w:rPr>
-        <w:t xml:space="preserve">ビルドパスを設定　</w:t>
-      </w:r>
+        <w:pStyle w:val="a3"/>
+        <w:numPr>
+          <w:ilvl w:val="0"/>
+          <w:numId w:val="3"/>
+        </w:numPr>
+        <w:ind w:leftChars="0"/>
+        <w:rPr>
+          <w:rFonts w:hint="eastAsia"/>
+          <w:sz w:val="20"/>
+          <w:szCs w:val="20"/>
+        </w:rPr>
+      </w:pPr>
+    </w:p>
+    <w:p>
+      <w:pPr>
+        <w:pStyle w:val="a3"/>
+        <w:ind w:leftChars="0" w:left="420"/>
+        <w:rPr>
+          <w:rFonts w:hint="eastAsia"/>
+          <w:sz w:val="20"/>
+          <w:szCs w:val="20"/>
+        </w:rPr>
+      </w:pPr>
     </w:p>
     <w:p>
       <w:pPr>
@@ -234,29 +1124,22 @@
           <w:sz w:val="20"/>
           <w:szCs w:val="20"/>
         </w:rPr>
-        <w:t>u</w:t>
-      </w:r>
-      <w:r>
-        <w:rPr>
-          <w:sz w:val="20"/>
-          <w:szCs w:val="20"/>
-        </w:rPr>
-        <w:t>ser</w:t>
-      </w:r>
-      <w:r>
-        <w:rPr>
-          <w:sz w:val="20"/>
-          <w:szCs w:val="20"/>
-        </w:rPr>
-        <w:t>s</w:t>
-      </w:r>
-      <w:r>
-        <w:rPr>
-          <w:rFonts w:hint="eastAsia"/>
-          <w:sz w:val="20"/>
-          <w:szCs w:val="20"/>
-        </w:rPr>
-        <w:t>（ユーザー）</w:t>
+        <w:t>d</w:t>
+      </w:r>
+      <w:r>
+        <w:rPr>
+          <w:sz w:val="20"/>
+          <w:szCs w:val="20"/>
+        </w:rPr>
+        <w:t>esired</w:t>
+      </w:r>
+      <w:r>
+        <w:rPr>
+          <w:rFonts w:hint="eastAsia"/>
+          <w:sz w:val="20"/>
+          <w:szCs w:val="20"/>
+        </w:rPr>
+        <w:t>（希望シフト）</w:t>
       </w:r>
     </w:p>
     <w:p>
@@ -275,7 +1158,6 @@
       <w:proofErr w:type="spellStart"/>
       <w:r>
         <w:rPr>
-          <w:rFonts w:hint="eastAsia"/>
           <w:sz w:val="20"/>
           <w:szCs w:val="20"/>
         </w:rPr>
@@ -287,7 +1169,14 @@
           <w:sz w:val="20"/>
           <w:szCs w:val="20"/>
         </w:rPr>
-        <w:t>ser_id</w:t>
+        <w:t>ser</w:t>
+      </w:r>
+      <w:r>
+        <w:rPr>
+          <w:sz w:val="20"/>
+          <w:szCs w:val="20"/>
+        </w:rPr>
+        <w:t>_id</w:t>
       </w:r>
       <w:proofErr w:type="spellEnd"/>
       <w:r>
@@ -304,30 +1193,6 @@
           <w:szCs w:val="20"/>
         </w:rPr>
         <w:t>int)</w:t>
-      </w:r>
-      <w:proofErr w:type="spellStart"/>
-      <w:r>
-        <w:rPr>
-          <w:sz w:val="20"/>
-          <w:szCs w:val="20"/>
-        </w:rPr>
-        <w:t>AutoIncrement</w:t>
-      </w:r>
-      <w:proofErr w:type="spellEnd"/>
-      <w:r>
-        <w:rPr>
-          <w:rFonts w:hint="eastAsia"/>
-          <w:sz w:val="20"/>
-          <w:szCs w:val="20"/>
-        </w:rPr>
-        <w:t xml:space="preserve">　</w:t>
-      </w:r>
-      <w:r>
-        <w:rPr>
-          <w:sz w:val="20"/>
-          <w:szCs w:val="20"/>
-        </w:rPr>
-        <w:t>Primary key</w:t>
       </w:r>
     </w:p>
     <w:p>
@@ -343,35 +1208,12 @@
           <w:szCs w:val="20"/>
         </w:rPr>
       </w:pPr>
-      <w:proofErr w:type="spellStart"/>
-      <w:r>
-        <w:rPr>
-          <w:sz w:val="20"/>
-          <w:szCs w:val="20"/>
-        </w:rPr>
-        <w:t>s</w:t>
-      </w:r>
-      <w:r>
-        <w:rPr>
-          <w:sz w:val="20"/>
-          <w:szCs w:val="20"/>
-        </w:rPr>
-        <w:t>taff_name</w:t>
-      </w:r>
-      <w:proofErr w:type="spellEnd"/>
-      <w:r>
-        <w:rPr>
-          <w:sz w:val="20"/>
-          <w:szCs w:val="20"/>
-        </w:rPr>
-        <w:t>(String)</w:t>
-      </w:r>
-      <w:r>
-        <w:rPr>
-          <w:sz w:val="20"/>
-          <w:szCs w:val="20"/>
-        </w:rPr>
-        <w:tab/>
+      <w:r>
+        <w:rPr>
+          <w:sz w:val="20"/>
+          <w:szCs w:val="20"/>
+        </w:rPr>
+        <w:t>days</w:t>
       </w:r>
     </w:p>
     <w:p>
@@ -387,27 +1229,15 @@
           <w:szCs w:val="20"/>
         </w:rPr>
       </w:pPr>
-      <w:r>
-        <w:rPr>
-          <w:sz w:val="20"/>
-          <w:szCs w:val="20"/>
-        </w:rPr>
-        <w:t>p</w:t>
-      </w:r>
-      <w:r>
-        <w:rPr>
-          <w:sz w:val="20"/>
-          <w:szCs w:val="20"/>
-        </w:rPr>
-        <w:t>assword</w:t>
-      </w:r>
-      <w:r>
-        <w:rPr>
-          <w:sz w:val="20"/>
-          <w:szCs w:val="20"/>
-        </w:rPr>
-        <w:t>(</w:t>
-      </w:r>
+      <w:proofErr w:type="spellStart"/>
+      <w:r>
+        <w:rPr>
+          <w:sz w:val="20"/>
+          <w:szCs w:val="20"/>
+        </w:rPr>
+        <w:t>desired_shift</w:t>
+      </w:r>
+      <w:proofErr w:type="spellEnd"/>
     </w:p>
     <w:p>
       <w:pPr>
@@ -429,14 +1259,14 @@
           <w:sz w:val="20"/>
           <w:szCs w:val="20"/>
         </w:rPr>
-        <w:t>d</w:t>
-      </w:r>
-      <w:r>
-        <w:rPr>
-          <w:sz w:val="20"/>
-          <w:szCs w:val="20"/>
-        </w:rPr>
-        <w:t>elete_flag</w:t>
+        <w:t>c</w:t>
+      </w:r>
+      <w:r>
+        <w:rPr>
+          <w:sz w:val="20"/>
+          <w:szCs w:val="20"/>
+        </w:rPr>
+        <w:t>reate_at</w:t>
       </w:r>
       <w:proofErr w:type="spellEnd"/>
     </w:p>
@@ -460,37 +1290,6 @@
           <w:sz w:val="20"/>
           <w:szCs w:val="20"/>
         </w:rPr>
-        <w:t>c</w:t>
-      </w:r>
-      <w:r>
-        <w:rPr>
-          <w:sz w:val="20"/>
-          <w:szCs w:val="20"/>
-        </w:rPr>
-        <w:t>reate_at</w:t>
-      </w:r>
-      <w:proofErr w:type="spellEnd"/>
-    </w:p>
-    <w:p>
-      <w:pPr>
-        <w:pStyle w:val="a3"/>
-        <w:numPr>
-          <w:ilvl w:val="1"/>
-          <w:numId w:val="1"/>
-        </w:numPr>
-        <w:ind w:leftChars="0"/>
-        <w:rPr>
-          <w:sz w:val="20"/>
-          <w:szCs w:val="20"/>
-        </w:rPr>
-      </w:pPr>
-      <w:proofErr w:type="spellStart"/>
-      <w:r>
-        <w:rPr>
-          <w:rFonts w:hint="eastAsia"/>
-          <w:sz w:val="20"/>
-          <w:szCs w:val="20"/>
-        </w:rPr>
         <w:t>u</w:t>
       </w:r>
       <w:r>
@@ -530,211 +1329,6 @@
           <w:sz w:val="20"/>
           <w:szCs w:val="20"/>
         </w:rPr>
-        <w:t>d</w:t>
-      </w:r>
-      <w:r>
-        <w:rPr>
-          <w:sz w:val="20"/>
-          <w:szCs w:val="20"/>
-        </w:rPr>
-        <w:t>esired</w:t>
-      </w:r>
-      <w:r>
-        <w:rPr>
-          <w:rFonts w:hint="eastAsia"/>
-          <w:sz w:val="20"/>
-          <w:szCs w:val="20"/>
-        </w:rPr>
-        <w:t>（希望シフト）</w:t>
-      </w:r>
-    </w:p>
-    <w:p>
-      <w:pPr>
-        <w:pStyle w:val="a3"/>
-        <w:numPr>
-          <w:ilvl w:val="1"/>
-          <w:numId w:val="1"/>
-        </w:numPr>
-        <w:ind w:leftChars="0"/>
-        <w:rPr>
-          <w:sz w:val="20"/>
-          <w:szCs w:val="20"/>
-        </w:rPr>
-      </w:pPr>
-      <w:proofErr w:type="spellStart"/>
-      <w:r>
-        <w:rPr>
-          <w:sz w:val="20"/>
-          <w:szCs w:val="20"/>
-        </w:rPr>
-        <w:t>u</w:t>
-      </w:r>
-      <w:r>
-        <w:rPr>
-          <w:rFonts w:hint="eastAsia"/>
-          <w:sz w:val="20"/>
-          <w:szCs w:val="20"/>
-        </w:rPr>
-        <w:t>ser</w:t>
-      </w:r>
-      <w:r>
-        <w:rPr>
-          <w:sz w:val="20"/>
-          <w:szCs w:val="20"/>
-        </w:rPr>
-        <w:t>_id</w:t>
-      </w:r>
-      <w:proofErr w:type="spellEnd"/>
-      <w:r>
-        <w:rPr>
-          <w:rFonts w:hint="eastAsia"/>
-          <w:sz w:val="20"/>
-          <w:szCs w:val="20"/>
-        </w:rPr>
-        <w:t>(</w:t>
-      </w:r>
-      <w:r>
-        <w:rPr>
-          <w:sz w:val="20"/>
-          <w:szCs w:val="20"/>
-        </w:rPr>
-        <w:t>int)</w:t>
-      </w:r>
-    </w:p>
-    <w:p>
-      <w:pPr>
-        <w:pStyle w:val="a3"/>
-        <w:numPr>
-          <w:ilvl w:val="1"/>
-          <w:numId w:val="1"/>
-        </w:numPr>
-        <w:ind w:leftChars="0"/>
-        <w:rPr>
-          <w:sz w:val="20"/>
-          <w:szCs w:val="20"/>
-        </w:rPr>
-      </w:pPr>
-      <w:r>
-        <w:rPr>
-          <w:sz w:val="20"/>
-          <w:szCs w:val="20"/>
-        </w:rPr>
-        <w:t>days</w:t>
-      </w:r>
-    </w:p>
-    <w:p>
-      <w:pPr>
-        <w:pStyle w:val="a3"/>
-        <w:numPr>
-          <w:ilvl w:val="1"/>
-          <w:numId w:val="1"/>
-        </w:numPr>
-        <w:ind w:leftChars="0"/>
-        <w:rPr>
-          <w:sz w:val="20"/>
-          <w:szCs w:val="20"/>
-        </w:rPr>
-      </w:pPr>
-      <w:proofErr w:type="spellStart"/>
-      <w:r>
-        <w:rPr>
-          <w:sz w:val="20"/>
-          <w:szCs w:val="20"/>
-        </w:rPr>
-        <w:t>desired_shift</w:t>
-      </w:r>
-      <w:proofErr w:type="spellEnd"/>
-    </w:p>
-    <w:p>
-      <w:pPr>
-        <w:pStyle w:val="a3"/>
-        <w:numPr>
-          <w:ilvl w:val="1"/>
-          <w:numId w:val="1"/>
-        </w:numPr>
-        <w:ind w:leftChars="0"/>
-        <w:rPr>
-          <w:sz w:val="20"/>
-          <w:szCs w:val="20"/>
-        </w:rPr>
-      </w:pPr>
-      <w:proofErr w:type="spellStart"/>
-      <w:r>
-        <w:rPr>
-          <w:rFonts w:hint="eastAsia"/>
-          <w:sz w:val="20"/>
-          <w:szCs w:val="20"/>
-        </w:rPr>
-        <w:t>c</w:t>
-      </w:r>
-      <w:r>
-        <w:rPr>
-          <w:sz w:val="20"/>
-          <w:szCs w:val="20"/>
-        </w:rPr>
-        <w:t>reate_at</w:t>
-      </w:r>
-      <w:proofErr w:type="spellEnd"/>
-    </w:p>
-    <w:p>
-      <w:pPr>
-        <w:pStyle w:val="a3"/>
-        <w:numPr>
-          <w:ilvl w:val="1"/>
-          <w:numId w:val="1"/>
-        </w:numPr>
-        <w:ind w:leftChars="0"/>
-        <w:rPr>
-          <w:sz w:val="20"/>
-          <w:szCs w:val="20"/>
-        </w:rPr>
-      </w:pPr>
-      <w:proofErr w:type="spellStart"/>
-      <w:r>
-        <w:rPr>
-          <w:rFonts w:hint="eastAsia"/>
-          <w:sz w:val="20"/>
-          <w:szCs w:val="20"/>
-        </w:rPr>
-        <w:t>u</w:t>
-      </w:r>
-      <w:r>
-        <w:rPr>
-          <w:sz w:val="20"/>
-          <w:szCs w:val="20"/>
-        </w:rPr>
-        <w:t>pdate_at</w:t>
-      </w:r>
-      <w:proofErr w:type="spellEnd"/>
-    </w:p>
-    <w:p>
-      <w:pPr>
-        <w:pStyle w:val="a3"/>
-        <w:ind w:leftChars="0"/>
-        <w:rPr>
-          <w:sz w:val="20"/>
-          <w:szCs w:val="20"/>
-        </w:rPr>
-      </w:pPr>
-    </w:p>
-    <w:p>
-      <w:pPr>
-        <w:pStyle w:val="a3"/>
-        <w:numPr>
-          <w:ilvl w:val="0"/>
-          <w:numId w:val="1"/>
-        </w:numPr>
-        <w:ind w:leftChars="0"/>
-        <w:rPr>
-          <w:sz w:val="20"/>
-          <w:szCs w:val="20"/>
-        </w:rPr>
-      </w:pPr>
-      <w:r>
-        <w:rPr>
-          <w:sz w:val="20"/>
-          <w:szCs w:val="20"/>
-        </w:rPr>
         <w:t>c</w:t>
       </w:r>
       <w:r>
@@ -905,7 +1499,6 @@
           <w:sz w:val="20"/>
           <w:szCs w:val="20"/>
         </w:rPr>
-        <w:lastRenderedPageBreak/>
         <w:t>c</w:t>
       </w:r>
       <w:r>
@@ -1063,6 +1656,119 @@
 <file path=word/numbering.xml><?xml version="1.0" encoding="utf-8"?>
 <w:numbering xmlns:wpc="http://schemas.microsoft.com/office/word/2010/wordprocessingCanvas" xmlns:cx="http://schemas.microsoft.com/office/drawing/2014/chartex" xmlns:cx1="http://schemas.microsoft.com/office/drawing/2015/9/8/chartex" xmlns:cx2="http://schemas.microsoft.com/office/drawing/2015/10/21/chartex" xmlns:cx3="http://schemas.microsoft.com/office/drawing/2016/5/9/chartex" xmlns:cx4="http://schemas.microsoft.com/office/drawing/2016/5/10/chartex" xmlns:cx5="http://schemas.microsoft.com/office/drawing/2016/5/11/chartex" xmlns:cx6="http://schemas.microsoft.com/office/drawing/2016/5/12/chartex" xmlns:cx7="http://schemas.microsoft.com/office/drawing/2016/5/13/chartex" xmlns:cx8="http://schemas.microsoft.com/office/drawing/2016/5/14/chartex" xmlns:mc="http://schemas.openxmlformats.org/markup-compatibility/2006" xmlns:aink="http://schemas.microsoft.com/office/drawing/2016/ink" xmlns:am3d="http://schemas.microsoft.com/office/drawing/2017/model3d" xmlns:o="urn:schemas-microsoft-com:office:office" xmlns:r="http://schemas.openxmlformats.org/officeDocument/2006/relationships" xmlns:m="http://schemas.openxmlformats.org/officeDocument/2006/math" xmlns:v="urn:schemas-microsoft-com:vml" xmlns:wp14="http://schemas.microsoft.com/office/word/2010/wordprocessingDrawing" xmlns:wp="http://schemas.openxmlformats.org/drawingml/2006/wordprocessingDrawing" xmlns:w10="urn:schemas-microsoft-com:office:word" xmlns:w="http://schemas.openxmlformats.org/wordprocessingml/2006/main" xmlns:w14="http://schemas.microsoft.com/office/word/2010/wordml" xmlns:w15="http://schemas.microsoft.com/office/word/2012/wordml" xmlns:w16cex="http://schemas.microsoft.com/office/word/2018/wordml/cex" xmlns:w16cid="http://schemas.microsoft.com/office/word/2016/wordml/cid" xmlns:w16="http://schemas.microsoft.com/office/word/2018/wordml" xmlns:w16sdtdh="http://schemas.microsoft.com/office/word/2020/wordml/sdtdatahash" xmlns:w16se="http://schemas.microsoft.com/office/word/2015/wordml/symex" xmlns:wpg="http://schemas.microsoft.com/office/word/2010/wordprocessingGroup" xmlns:wpi="http://schemas.microsoft.com/office/word/2010/wordprocessingInk" xmlns:wne="http://schemas.microsoft.com/office/word/2006/wordml" xmlns:wps="http://schemas.microsoft.com/office/word/2010/wordprocessingShape" mc:Ignorable="w14 w15 w16se w16cid w16 w16cex w16sdtdh wp14">
   <w:abstractNum w:abstractNumId="0" w15:restartNumberingAfterBreak="0">
+    <w:nsid w:val="38E72D87"/>
+    <w:multiLevelType w:val="hybridMultilevel"/>
+    <w:tmpl w:val="6CD0E91E"/>
+    <w:lvl w:ilvl="0" w:tplc="0409000D">
+      <w:start w:val="1"/>
+      <w:numFmt w:val="bullet"/>
+      <w:lvlText w:val=""/>
+      <w:lvlJc w:val="left"/>
+      <w:pPr>
+        <w:ind w:left="1260" w:hanging="420"/>
+      </w:pPr>
+      <w:rPr>
+        <w:rFonts w:ascii="Wingdings" w:hAnsi="Wingdings" w:hint="default"/>
+      </w:rPr>
+    </w:lvl>
+    <w:lvl w:ilvl="1" w:tplc="0409000B" w:tentative="1">
+      <w:start w:val="1"/>
+      <w:numFmt w:val="bullet"/>
+      <w:lvlText w:val=""/>
+      <w:lvlJc w:val="left"/>
+      <w:pPr>
+        <w:ind w:left="1680" w:hanging="420"/>
+      </w:pPr>
+      <w:rPr>
+        <w:rFonts w:ascii="Wingdings" w:hAnsi="Wingdings" w:hint="default"/>
+      </w:rPr>
+    </w:lvl>
+    <w:lvl w:ilvl="2" w:tplc="0409000D" w:tentative="1">
+      <w:start w:val="1"/>
+      <w:numFmt w:val="bullet"/>
+      <w:lvlText w:val=""/>
+      <w:lvlJc w:val="left"/>
+      <w:pPr>
+        <w:ind w:left="2100" w:hanging="420"/>
+      </w:pPr>
+      <w:rPr>
+        <w:rFonts w:ascii="Wingdings" w:hAnsi="Wingdings" w:hint="default"/>
+      </w:rPr>
+    </w:lvl>
+    <w:lvl w:ilvl="3" w:tplc="04090001" w:tentative="1">
+      <w:start w:val="1"/>
+      <w:numFmt w:val="bullet"/>
+      <w:lvlText w:val=""/>
+      <w:lvlJc w:val="left"/>
+      <w:pPr>
+        <w:ind w:left="2520" w:hanging="420"/>
+      </w:pPr>
+      <w:rPr>
+        <w:rFonts w:ascii="Wingdings" w:hAnsi="Wingdings" w:hint="default"/>
+      </w:rPr>
+    </w:lvl>
+    <w:lvl w:ilvl="4" w:tplc="0409000B" w:tentative="1">
+      <w:start w:val="1"/>
+      <w:numFmt w:val="bullet"/>
+      <w:lvlText w:val=""/>
+      <w:lvlJc w:val="left"/>
+      <w:pPr>
+        <w:ind w:left="2940" w:hanging="420"/>
+      </w:pPr>
+      <w:rPr>
+        <w:rFonts w:ascii="Wingdings" w:hAnsi="Wingdings" w:hint="default"/>
+      </w:rPr>
+    </w:lvl>
+    <w:lvl w:ilvl="5" w:tplc="0409000D" w:tentative="1">
+      <w:start w:val="1"/>
+      <w:numFmt w:val="bullet"/>
+      <w:lvlText w:val=""/>
+      <w:lvlJc w:val="left"/>
+      <w:pPr>
+        <w:ind w:left="3360" w:hanging="420"/>
+      </w:pPr>
+      <w:rPr>
+        <w:rFonts w:ascii="Wingdings" w:hAnsi="Wingdings" w:hint="default"/>
+      </w:rPr>
+    </w:lvl>
+    <w:lvl w:ilvl="6" w:tplc="04090001" w:tentative="1">
+      <w:start w:val="1"/>
+      <w:numFmt w:val="bullet"/>
+      <w:lvlText w:val=""/>
+      <w:lvlJc w:val="left"/>
+      <w:pPr>
+        <w:ind w:left="3780" w:hanging="420"/>
+      </w:pPr>
+      <w:rPr>
+        <w:rFonts w:ascii="Wingdings" w:hAnsi="Wingdings" w:hint="default"/>
+      </w:rPr>
+    </w:lvl>
+    <w:lvl w:ilvl="7" w:tplc="0409000B" w:tentative="1">
+      <w:start w:val="1"/>
+      <w:numFmt w:val="bullet"/>
+      <w:lvlText w:val=""/>
+      <w:lvlJc w:val="left"/>
+      <w:pPr>
+        <w:ind w:left="4200" w:hanging="420"/>
+      </w:pPr>
+      <w:rPr>
+        <w:rFonts w:ascii="Wingdings" w:hAnsi="Wingdings" w:hint="default"/>
+      </w:rPr>
+    </w:lvl>
+    <w:lvl w:ilvl="8" w:tplc="0409000D" w:tentative="1">
+      <w:start w:val="1"/>
+      <w:numFmt w:val="bullet"/>
+      <w:lvlText w:val=""/>
+      <w:lvlJc w:val="left"/>
+      <w:pPr>
+        <w:ind w:left="4620" w:hanging="420"/>
+      </w:pPr>
+      <w:rPr>
+        <w:rFonts w:ascii="Wingdings" w:hAnsi="Wingdings" w:hint="default"/>
+      </w:rPr>
+    </w:lvl>
+  </w:abstractNum>
+  <w:abstractNum w:abstractNumId="1" w15:restartNumberingAfterBreak="0">
     <w:nsid w:val="4D684AD1"/>
     <w:multiLevelType w:val="hybridMultilevel"/>
     <w:tmpl w:val="ACB0730E"/>
@@ -1175,7 +1881,7 @@
       </w:rPr>
     </w:lvl>
   </w:abstractNum>
-  <w:abstractNum w:abstractNumId="1" w15:restartNumberingAfterBreak="0">
+  <w:abstractNum w:abstractNumId="2" w15:restartNumberingAfterBreak="0">
     <w:nsid w:val="52EC7BD2"/>
     <w:multiLevelType w:val="hybridMultilevel"/>
     <w:tmpl w:val="0256DECC"/>
@@ -1289,10 +1995,13 @@
     </w:lvl>
   </w:abstractNum>
   <w:num w:numId="1">
-    <w:abstractNumId w:val="0"/>
+    <w:abstractNumId w:val="1"/>
   </w:num>
   <w:num w:numId="2">
-    <w:abstractNumId w:val="1"/>
+    <w:abstractNumId w:val="2"/>
+  </w:num>
+  <w:num w:numId="3">
+    <w:abstractNumId w:val="0"/>
   </w:num>
 </w:numbering>
 </file>
@@ -1700,7 +2409,6 @@
   <w:style w:type="character" w:default="1" w:styleId="a0">
     <w:name w:val="Default Paragraph Font"/>
     <w:uiPriority w:val="1"/>
-    <w:semiHidden/>
     <w:unhideWhenUsed/>
   </w:style>
   <w:style w:type="table" w:default="1" w:styleId="a1">
